--- a/my tutorials/DSA/GraphL3/NoofProvinces.docx
+++ b/my tutorials/DSA/GraphL3/NoofProvinces.docx
@@ -28,6 +28,7 @@
                 <w:szCs w:val="20"/>
               </w:rPr>
             </w:pPr>
+            <w:bookmarkStart w:id="0" w:name="_GoBack"/>
             <w:r>
               <w:rPr>
                 <w:rFonts w:ascii="Century Schoolbook" w:hAnsi="Century Schoolbook"/>
@@ -930,8 +931,6 @@
                 <w:szCs w:val="20"/>
               </w:rPr>
             </w:pPr>
-            <w:bookmarkStart w:id="0" w:name="_GoBack"/>
-            <w:bookmarkEnd w:id="0"/>
             <w:r>
               <w:rPr>
                 <w:rFonts w:ascii="Century Schoolbook" w:hAnsi="Century Schoolbook"/>
@@ -1033,735 +1032,3805 @@
           </w:tcPr>
           <w:p>
             <w:pPr>
+              <w:pStyle w:val="Heading3"/>
+              <w:rPr>
+                <w:rFonts w:ascii="Century Schoolbook" w:hAnsi="Century Schoolbook"/>
+                <w:sz w:val="20"/>
+                <w:szCs w:val="20"/>
+              </w:rPr>
+            </w:pPr>
+            <w:r>
+              <w:rPr>
+                <w:rFonts w:ascii="Century Schoolbook" w:hAnsi="Century Schoolbook"/>
+                <w:sz w:val="20"/>
+                <w:szCs w:val="20"/>
+              </w:rPr>
+              <w:t>Input:</w:t>
+            </w:r>
+          </w:p>
+          <w:p>
+            <w:pPr>
+              <w:pStyle w:val="HTMLPreformatted"/>
+              <w:rPr>
+                <w:rStyle w:val="HTMLCode"/>
+                <w:rFonts w:ascii="Century Schoolbook" w:hAnsi="Century Schoolbook"/>
+              </w:rPr>
+            </w:pPr>
+            <w:r>
+              <w:rPr>
+                <w:rStyle w:val="HTMLCode"/>
+                <w:rFonts w:ascii="Century Schoolbook" w:hAnsi="Century Schoolbook"/>
+              </w:rPr>
+              <w:t>adj = {</w:t>
+            </w:r>
+          </w:p>
+          <w:p>
+            <w:pPr>
+              <w:pStyle w:val="HTMLPreformatted"/>
+              <w:rPr>
+                <w:rStyle w:val="HTMLCode"/>
+                <w:rFonts w:ascii="Century Schoolbook" w:hAnsi="Century Schoolbook"/>
+              </w:rPr>
+            </w:pPr>
+            <w:r>
+              <w:rPr>
+                <w:rStyle w:val="HTMLCode"/>
+                <w:rFonts w:ascii="Century Schoolbook" w:hAnsi="Century Schoolbook"/>
+              </w:rPr>
+              <w:t xml:space="preserve">  {</w:t>
+            </w:r>
+            <w:r>
+              <w:rPr>
+                <w:rStyle w:val="hljs-number"/>
+                <w:rFonts w:ascii="Century Schoolbook" w:hAnsi="Century Schoolbook"/>
+              </w:rPr>
+              <w:t>1</w:t>
+            </w:r>
+            <w:r>
+              <w:rPr>
+                <w:rStyle w:val="HTMLCode"/>
+                <w:rFonts w:ascii="Century Schoolbook" w:hAnsi="Century Schoolbook"/>
+              </w:rPr>
+              <w:t xml:space="preserve">, </w:t>
+            </w:r>
+            <w:r>
+              <w:rPr>
+                <w:rStyle w:val="hljs-number"/>
+                <w:rFonts w:ascii="Century Schoolbook" w:hAnsi="Century Schoolbook"/>
+              </w:rPr>
+              <w:t>0</w:t>
+            </w:r>
+            <w:r>
+              <w:rPr>
+                <w:rStyle w:val="HTMLCode"/>
+                <w:rFonts w:ascii="Century Schoolbook" w:hAnsi="Century Schoolbook"/>
+              </w:rPr>
+              <w:t xml:space="preserve">, </w:t>
+            </w:r>
+            <w:r>
+              <w:rPr>
+                <w:rStyle w:val="hljs-number"/>
+                <w:rFonts w:ascii="Century Schoolbook" w:hAnsi="Century Schoolbook"/>
+              </w:rPr>
+              <w:t>1</w:t>
+            </w:r>
+            <w:r>
+              <w:rPr>
+                <w:rStyle w:val="HTMLCode"/>
+                <w:rFonts w:ascii="Century Schoolbook" w:hAnsi="Century Schoolbook"/>
+              </w:rPr>
+              <w:t>},</w:t>
+            </w:r>
+          </w:p>
+          <w:p>
+            <w:pPr>
+              <w:pStyle w:val="HTMLPreformatted"/>
+              <w:rPr>
+                <w:rStyle w:val="HTMLCode"/>
+                <w:rFonts w:ascii="Century Schoolbook" w:hAnsi="Century Schoolbook"/>
+              </w:rPr>
+            </w:pPr>
+            <w:r>
+              <w:rPr>
+                <w:rStyle w:val="HTMLCode"/>
+                <w:rFonts w:ascii="Century Schoolbook" w:hAnsi="Century Schoolbook"/>
+              </w:rPr>
+              <w:t xml:space="preserve">  {</w:t>
+            </w:r>
+            <w:r>
+              <w:rPr>
+                <w:rStyle w:val="hljs-number"/>
+                <w:rFonts w:ascii="Century Schoolbook" w:hAnsi="Century Schoolbook"/>
+              </w:rPr>
+              <w:t>0</w:t>
+            </w:r>
+            <w:r>
+              <w:rPr>
+                <w:rStyle w:val="HTMLCode"/>
+                <w:rFonts w:ascii="Century Schoolbook" w:hAnsi="Century Schoolbook"/>
+              </w:rPr>
+              <w:t xml:space="preserve">, </w:t>
+            </w:r>
+            <w:r>
+              <w:rPr>
+                <w:rStyle w:val="hljs-number"/>
+                <w:rFonts w:ascii="Century Schoolbook" w:hAnsi="Century Schoolbook"/>
+              </w:rPr>
+              <w:t>1</w:t>
+            </w:r>
+            <w:r>
+              <w:rPr>
+                <w:rStyle w:val="HTMLCode"/>
+                <w:rFonts w:ascii="Century Schoolbook" w:hAnsi="Century Schoolbook"/>
+              </w:rPr>
+              <w:t xml:space="preserve">, </w:t>
+            </w:r>
+            <w:r>
+              <w:rPr>
+                <w:rStyle w:val="hljs-number"/>
+                <w:rFonts w:ascii="Century Schoolbook" w:hAnsi="Century Schoolbook"/>
+              </w:rPr>
+              <w:t>0</w:t>
+            </w:r>
+            <w:r>
+              <w:rPr>
+                <w:rStyle w:val="HTMLCode"/>
+                <w:rFonts w:ascii="Century Schoolbook" w:hAnsi="Century Schoolbook"/>
+              </w:rPr>
+              <w:t>},</w:t>
+            </w:r>
+          </w:p>
+          <w:p>
+            <w:pPr>
+              <w:pStyle w:val="HTMLPreformatted"/>
+              <w:rPr>
+                <w:rStyle w:val="HTMLCode"/>
+                <w:rFonts w:ascii="Century Schoolbook" w:hAnsi="Century Schoolbook"/>
+              </w:rPr>
+            </w:pPr>
+            <w:r>
+              <w:rPr>
+                <w:rStyle w:val="HTMLCode"/>
+                <w:rFonts w:ascii="Century Schoolbook" w:hAnsi="Century Schoolbook"/>
+              </w:rPr>
+              <w:t xml:space="preserve">  {</w:t>
+            </w:r>
+            <w:r>
+              <w:rPr>
+                <w:rStyle w:val="hljs-number"/>
+                <w:rFonts w:ascii="Century Schoolbook" w:hAnsi="Century Schoolbook"/>
+              </w:rPr>
+              <w:t>1</w:t>
+            </w:r>
+            <w:r>
+              <w:rPr>
+                <w:rStyle w:val="HTMLCode"/>
+                <w:rFonts w:ascii="Century Schoolbook" w:hAnsi="Century Schoolbook"/>
+              </w:rPr>
+              <w:t xml:space="preserve">, </w:t>
+            </w:r>
+            <w:r>
+              <w:rPr>
+                <w:rStyle w:val="hljs-number"/>
+                <w:rFonts w:ascii="Century Schoolbook" w:hAnsi="Century Schoolbook"/>
+              </w:rPr>
+              <w:t>0</w:t>
+            </w:r>
+            <w:r>
+              <w:rPr>
+                <w:rStyle w:val="HTMLCode"/>
+                <w:rFonts w:ascii="Century Schoolbook" w:hAnsi="Century Schoolbook"/>
+              </w:rPr>
+              <w:t xml:space="preserve">, </w:t>
+            </w:r>
+            <w:r>
+              <w:rPr>
+                <w:rStyle w:val="hljs-number"/>
+                <w:rFonts w:ascii="Century Schoolbook" w:hAnsi="Century Schoolbook"/>
+              </w:rPr>
+              <w:t>1</w:t>
+            </w:r>
+            <w:r>
+              <w:rPr>
+                <w:rStyle w:val="HTMLCode"/>
+                <w:rFonts w:ascii="Century Schoolbook" w:hAnsi="Century Schoolbook"/>
+              </w:rPr>
+              <w:t>}</w:t>
+            </w:r>
+          </w:p>
+          <w:p>
+            <w:pPr>
+              <w:pStyle w:val="HTMLPreformatted"/>
+              <w:rPr>
+                <w:rStyle w:val="HTMLCode"/>
+                <w:rFonts w:ascii="Century Schoolbook" w:hAnsi="Century Schoolbook"/>
+              </w:rPr>
+            </w:pPr>
+            <w:r>
+              <w:rPr>
+                <w:rStyle w:val="HTMLCode"/>
+                <w:rFonts w:ascii="Century Schoolbook" w:hAnsi="Century Schoolbook"/>
+              </w:rPr>
+              <w:t>};</w:t>
+            </w:r>
+          </w:p>
+          <w:p>
+            <w:pPr>
+              <w:pStyle w:val="HTMLPreformatted"/>
+              <w:rPr>
+                <w:rStyle w:val="HTMLCode"/>
+                <w:rFonts w:ascii="Century Schoolbook" w:hAnsi="Century Schoolbook"/>
+              </w:rPr>
+            </w:pPr>
+            <w:r>
+              <w:rPr>
+                <w:rStyle w:val="HTMLCode"/>
+                <w:rFonts w:ascii="Century Schoolbook" w:hAnsi="Century Schoolbook"/>
+              </w:rPr>
+              <w:t xml:space="preserve">V = </w:t>
+            </w:r>
+            <w:r>
+              <w:rPr>
+                <w:rStyle w:val="hljs-number"/>
+                <w:rFonts w:ascii="Century Schoolbook" w:hAnsi="Century Schoolbook"/>
+              </w:rPr>
+              <w:t>3</w:t>
+            </w:r>
+          </w:p>
+          <w:p>
+            <w:pPr>
+              <w:rPr>
+                <w:rFonts w:ascii="Century Schoolbook" w:hAnsi="Century Schoolbook"/>
+                <w:sz w:val="20"/>
+                <w:szCs w:val="20"/>
+              </w:rPr>
+            </w:pPr>
+            <w:r>
+              <w:rPr>
+                <w:rFonts w:ascii="Century Schoolbook" w:hAnsi="Century Schoolbook"/>
+                <w:sz w:val="20"/>
+                <w:szCs w:val="20"/>
+              </w:rPr>
+              <w:pict>
+                <v:rect id="_x0000_i1025" style="width:0;height:1.5pt" o:hralign="center" o:hrstd="t" o:hr="t" fillcolor="#a0a0a0" stroked="f"/>
+              </w:pict>
+            </w:r>
+          </w:p>
+          <w:p>
+            <w:pPr>
+              <w:pStyle w:val="Heading3"/>
+              <w:rPr>
+                <w:rFonts w:ascii="Century Schoolbook" w:hAnsi="Century Schoolbook"/>
+                <w:sz w:val="20"/>
+                <w:szCs w:val="20"/>
+              </w:rPr>
+            </w:pPr>
+            <w:r>
+              <w:rPr>
+                <w:rFonts w:ascii="Segoe UI Symbol" w:hAnsi="Segoe UI Symbol" w:cs="Segoe UI Symbol"/>
+                <w:sz w:val="20"/>
+                <w:szCs w:val="20"/>
+              </w:rPr>
+              <w:t>✅</w:t>
+            </w:r>
+            <w:r>
+              <w:rPr>
+                <w:rFonts w:ascii="Century Schoolbook" w:hAnsi="Century Schoolbook"/>
+                <w:sz w:val="20"/>
+                <w:szCs w:val="20"/>
+              </w:rPr>
+              <w:t xml:space="preserve"> Adjacency Matrix </w:t>
+            </w:r>
+            <w:r>
+              <w:rPr>
+                <w:rFonts w:ascii="Segoe UI Symbol" w:hAnsi="Segoe UI Symbol" w:cs="Segoe UI Symbol"/>
+                <w:sz w:val="20"/>
+                <w:szCs w:val="20"/>
+              </w:rPr>
+              <w:t>➡️</w:t>
+            </w:r>
+            <w:r>
+              <w:rPr>
+                <w:rFonts w:ascii="Century Schoolbook" w:hAnsi="Century Schoolbook"/>
+                <w:sz w:val="20"/>
+                <w:szCs w:val="20"/>
+              </w:rPr>
+              <w:t xml:space="preserve"> List Conversion:</w:t>
+            </w:r>
+          </w:p>
+          <w:tbl>
+            <w:tblPr>
+              <w:tblW w:w="0" w:type="auto"/>
+              <w:tblCellSpacing w:w="15" w:type="dxa"/>
+              <w:tblBorders>
+                <w:top w:val="single" w:sz="4" w:space="0" w:color="auto"/>
+                <w:left w:val="single" w:sz="4" w:space="0" w:color="auto"/>
+                <w:bottom w:val="single" w:sz="4" w:space="0" w:color="auto"/>
+                <w:right w:val="single" w:sz="4" w:space="0" w:color="auto"/>
+                <w:insideH w:val="single" w:sz="4" w:space="0" w:color="auto"/>
+                <w:insideV w:val="single" w:sz="4" w:space="0" w:color="auto"/>
+              </w:tblBorders>
+              <w:tblCellMar>
+                <w:top w:w="15" w:type="dxa"/>
+                <w:left w:w="15" w:type="dxa"/>
+                <w:bottom w:w="15" w:type="dxa"/>
+                <w:right w:w="15" w:type="dxa"/>
+              </w:tblCellMar>
+              <w:tblLook w:val="04A0" w:firstRow="1" w:lastRow="0" w:firstColumn="1" w:lastColumn="0" w:noHBand="0" w:noVBand="1"/>
+            </w:tblPr>
+            <w:tblGrid>
+              <w:gridCol w:w="207"/>
+              <w:gridCol w:w="192"/>
+              <w:gridCol w:w="862"/>
+              <w:gridCol w:w="439"/>
+              <w:gridCol w:w="1640"/>
+              <w:gridCol w:w="1111"/>
+            </w:tblGrid>
+            <w:tr>
+              <w:trPr>
+                <w:tblHeader/>
+                <w:tblCellSpacing w:w="15" w:type="dxa"/>
+              </w:trPr>
+              <w:tc>
+                <w:tcPr>
+                  <w:tcW w:w="0" w:type="auto"/>
+                  <w:vAlign w:val="center"/>
+                  <w:hideMark/>
+                </w:tcPr>
+                <w:p>
+                  <w:pPr>
+                    <w:jc w:val="center"/>
+                    <w:rPr>
+                      <w:rFonts w:ascii="Century Schoolbook" w:hAnsi="Century Schoolbook"/>
+                      <w:b/>
+                      <w:bCs/>
+                      <w:sz w:val="20"/>
+                      <w:szCs w:val="20"/>
+                    </w:rPr>
+                  </w:pPr>
+                  <w:r>
+                    <w:rPr>
+                      <w:rFonts w:ascii="Century Schoolbook" w:hAnsi="Century Schoolbook"/>
+                      <w:b/>
+                      <w:bCs/>
+                      <w:sz w:val="20"/>
+                      <w:szCs w:val="20"/>
+                    </w:rPr>
+                    <w:t>i</w:t>
+                  </w:r>
+                </w:p>
+              </w:tc>
+              <w:tc>
+                <w:tcPr>
+                  <w:tcW w:w="0" w:type="auto"/>
+                  <w:vAlign w:val="center"/>
+                  <w:hideMark/>
+                </w:tcPr>
+                <w:p>
+                  <w:pPr>
+                    <w:jc w:val="center"/>
+                    <w:rPr>
+                      <w:rFonts w:ascii="Century Schoolbook" w:hAnsi="Century Schoolbook"/>
+                      <w:b/>
+                      <w:bCs/>
+                      <w:sz w:val="20"/>
+                      <w:szCs w:val="20"/>
+                    </w:rPr>
+                  </w:pPr>
+                  <w:r>
+                    <w:rPr>
+                      <w:rFonts w:ascii="Century Schoolbook" w:hAnsi="Century Schoolbook"/>
+                      <w:b/>
+                      <w:bCs/>
+                      <w:sz w:val="20"/>
+                      <w:szCs w:val="20"/>
+                    </w:rPr>
+                    <w:t>j</w:t>
+                  </w:r>
+                </w:p>
+              </w:tc>
+              <w:tc>
+                <w:tcPr>
+                  <w:tcW w:w="0" w:type="auto"/>
+                  <w:vAlign w:val="center"/>
+                  <w:hideMark/>
+                </w:tcPr>
+                <w:p>
+                  <w:pPr>
+                    <w:jc w:val="center"/>
+                    <w:rPr>
+                      <w:rFonts w:ascii="Century Schoolbook" w:hAnsi="Century Schoolbook"/>
+                      <w:b/>
+                      <w:bCs/>
+                      <w:sz w:val="20"/>
+                      <w:szCs w:val="20"/>
+                    </w:rPr>
+                  </w:pPr>
+                  <w:r>
+                    <w:rPr>
+                      <w:rFonts w:ascii="Century Schoolbook" w:hAnsi="Century Schoolbook"/>
+                      <w:b/>
+                      <w:bCs/>
+                      <w:sz w:val="20"/>
+                      <w:szCs w:val="20"/>
+                    </w:rPr>
+                    <w:t>adj[i][j]</w:t>
+                  </w:r>
+                </w:p>
+              </w:tc>
+              <w:tc>
+                <w:tcPr>
+                  <w:tcW w:w="0" w:type="auto"/>
+                  <w:vAlign w:val="center"/>
+                  <w:hideMark/>
+                </w:tcPr>
+                <w:p>
+                  <w:pPr>
+                    <w:jc w:val="center"/>
+                    <w:rPr>
+                      <w:rFonts w:ascii="Century Schoolbook" w:hAnsi="Century Schoolbook"/>
+                      <w:b/>
+                      <w:bCs/>
+                      <w:sz w:val="20"/>
+                      <w:szCs w:val="20"/>
+                    </w:rPr>
+                  </w:pPr>
+                  <w:r>
+                    <w:rPr>
+                      <w:rFonts w:ascii="Century Schoolbook" w:hAnsi="Century Schoolbook"/>
+                      <w:b/>
+                      <w:bCs/>
+                      <w:sz w:val="20"/>
+                      <w:szCs w:val="20"/>
+                    </w:rPr>
+                    <w:t>i != j</w:t>
+                  </w:r>
+                </w:p>
+              </w:tc>
+              <w:tc>
+                <w:tcPr>
+                  <w:tcW w:w="0" w:type="auto"/>
+                  <w:vAlign w:val="center"/>
+                  <w:hideMark/>
+                </w:tcPr>
+                <w:p>
+                  <w:pPr>
+                    <w:jc w:val="center"/>
+                    <w:rPr>
+                      <w:rFonts w:ascii="Century Schoolbook" w:hAnsi="Century Schoolbook"/>
+                      <w:b/>
+                      <w:bCs/>
+                      <w:sz w:val="20"/>
+                      <w:szCs w:val="20"/>
+                    </w:rPr>
+                  </w:pPr>
+                  <w:r>
+                    <w:rPr>
+                      <w:rFonts w:ascii="Century Schoolbook" w:hAnsi="Century Schoolbook"/>
+                      <w:b/>
+                      <w:bCs/>
+                      <w:sz w:val="20"/>
+                      <w:szCs w:val="20"/>
+                    </w:rPr>
+                    <w:t>Action</w:t>
+                  </w:r>
+                </w:p>
+              </w:tc>
+              <w:tc>
+                <w:tcPr>
+                  <w:tcW w:w="0" w:type="auto"/>
+                  <w:vAlign w:val="center"/>
+                  <w:hideMark/>
+                </w:tcPr>
+                <w:p>
+                  <w:pPr>
+                    <w:jc w:val="center"/>
+                    <w:rPr>
+                      <w:rFonts w:ascii="Century Schoolbook" w:hAnsi="Century Schoolbook"/>
+                      <w:b/>
+                      <w:bCs/>
+                      <w:sz w:val="20"/>
+                      <w:szCs w:val="20"/>
+                    </w:rPr>
+                  </w:pPr>
+                  <w:r>
+                    <w:rPr>
+                      <w:rFonts w:ascii="Century Schoolbook" w:hAnsi="Century Schoolbook"/>
+                      <w:b/>
+                      <w:bCs/>
+                      <w:sz w:val="20"/>
+                      <w:szCs w:val="20"/>
+                    </w:rPr>
+                    <w:t>adjLs</w:t>
+                  </w:r>
+                </w:p>
+              </w:tc>
+            </w:tr>
+            <w:tr>
+              <w:trPr>
+                <w:tblCellSpacing w:w="15" w:type="dxa"/>
+              </w:trPr>
+              <w:tc>
+                <w:tcPr>
+                  <w:tcW w:w="0" w:type="auto"/>
+                  <w:vAlign w:val="center"/>
+                  <w:hideMark/>
+                </w:tcPr>
+                <w:p>
+                  <w:pPr>
+                    <w:rPr>
+                      <w:rFonts w:ascii="Century Schoolbook" w:hAnsi="Century Schoolbook"/>
+                      <w:sz w:val="20"/>
+                      <w:szCs w:val="20"/>
+                    </w:rPr>
+                  </w:pPr>
+                  <w:r>
+                    <w:rPr>
+                      <w:rFonts w:ascii="Century Schoolbook" w:hAnsi="Century Schoolbook"/>
+                      <w:sz w:val="20"/>
+                      <w:szCs w:val="20"/>
+                    </w:rPr>
+                    <w:t>0</w:t>
+                  </w:r>
+                </w:p>
+              </w:tc>
+              <w:tc>
+                <w:tcPr>
+                  <w:tcW w:w="0" w:type="auto"/>
+                  <w:vAlign w:val="center"/>
+                  <w:hideMark/>
+                </w:tcPr>
+                <w:p>
+                  <w:pPr>
+                    <w:rPr>
+                      <w:rFonts w:ascii="Century Schoolbook" w:hAnsi="Century Schoolbook"/>
+                      <w:sz w:val="20"/>
+                      <w:szCs w:val="20"/>
+                    </w:rPr>
+                  </w:pPr>
+                  <w:r>
+                    <w:rPr>
+                      <w:rFonts w:ascii="Century Schoolbook" w:hAnsi="Century Schoolbook"/>
+                      <w:sz w:val="20"/>
+                      <w:szCs w:val="20"/>
+                    </w:rPr>
+                    <w:t>0</w:t>
+                  </w:r>
+                </w:p>
+              </w:tc>
+              <w:tc>
+                <w:tcPr>
+                  <w:tcW w:w="0" w:type="auto"/>
+                  <w:vAlign w:val="center"/>
+                  <w:hideMark/>
+                </w:tcPr>
+                <w:p>
+                  <w:pPr>
+                    <w:rPr>
+                      <w:rFonts w:ascii="Century Schoolbook" w:hAnsi="Century Schoolbook"/>
+                      <w:sz w:val="20"/>
+                      <w:szCs w:val="20"/>
+                    </w:rPr>
+                  </w:pPr>
+                  <w:r>
+                    <w:rPr>
+                      <w:rFonts w:ascii="Century Schoolbook" w:hAnsi="Century Schoolbook"/>
+                      <w:sz w:val="20"/>
+                      <w:szCs w:val="20"/>
+                    </w:rPr>
+                    <w:t>1</w:t>
+                  </w:r>
+                </w:p>
+              </w:tc>
+              <w:tc>
+                <w:tcPr>
+                  <w:tcW w:w="0" w:type="auto"/>
+                  <w:vAlign w:val="center"/>
+                  <w:hideMark/>
+                </w:tcPr>
+                <w:p>
+                  <w:pPr>
+                    <w:rPr>
+                      <w:rFonts w:ascii="Century Schoolbook" w:hAnsi="Century Schoolbook"/>
+                      <w:sz w:val="20"/>
+                      <w:szCs w:val="20"/>
+                    </w:rPr>
+                  </w:pPr>
+                  <w:r>
+                    <w:rPr>
+                      <w:rFonts w:ascii="Segoe UI Symbol" w:hAnsi="Segoe UI Symbol" w:cs="Segoe UI Symbol"/>
+                      <w:sz w:val="20"/>
+                      <w:szCs w:val="20"/>
+                    </w:rPr>
+                    <w:t>❌</w:t>
+                  </w:r>
+                </w:p>
+              </w:tc>
+              <w:tc>
+                <w:tcPr>
+                  <w:tcW w:w="0" w:type="auto"/>
+                  <w:vAlign w:val="center"/>
+                  <w:hideMark/>
+                </w:tcPr>
+                <w:p>
+                  <w:pPr>
+                    <w:rPr>
+                      <w:rFonts w:ascii="Century Schoolbook" w:hAnsi="Century Schoolbook"/>
+                      <w:sz w:val="20"/>
+                      <w:szCs w:val="20"/>
+                    </w:rPr>
+                  </w:pPr>
+                  <w:r>
+                    <w:rPr>
+                      <w:rFonts w:ascii="Century Schoolbook" w:hAnsi="Century Schoolbook"/>
+                      <w:sz w:val="20"/>
+                      <w:szCs w:val="20"/>
+                    </w:rPr>
+                    <w:t>skip</w:t>
+                  </w:r>
+                </w:p>
+              </w:tc>
+              <w:tc>
+                <w:tcPr>
+                  <w:tcW w:w="0" w:type="auto"/>
+                  <w:vAlign w:val="center"/>
+                  <w:hideMark/>
+                </w:tcPr>
+                <w:p>
+                  <w:pPr>
+                    <w:rPr>
+                      <w:rFonts w:ascii="Century Schoolbook" w:hAnsi="Century Schoolbook"/>
+                      <w:sz w:val="20"/>
+                      <w:szCs w:val="20"/>
+                    </w:rPr>
+                  </w:pPr>
+                </w:p>
+              </w:tc>
+            </w:tr>
+            <w:tr>
+              <w:trPr>
+                <w:tblCellSpacing w:w="15" w:type="dxa"/>
+              </w:trPr>
+              <w:tc>
+                <w:tcPr>
+                  <w:tcW w:w="0" w:type="auto"/>
+                  <w:vAlign w:val="center"/>
+                  <w:hideMark/>
+                </w:tcPr>
+                <w:p>
+                  <w:pPr>
+                    <w:rPr>
+                      <w:rFonts w:ascii="Century Schoolbook" w:hAnsi="Century Schoolbook"/>
+                      <w:sz w:val="20"/>
+                      <w:szCs w:val="20"/>
+                    </w:rPr>
+                  </w:pPr>
+                  <w:r>
+                    <w:rPr>
+                      <w:rFonts w:ascii="Century Schoolbook" w:hAnsi="Century Schoolbook"/>
+                      <w:sz w:val="20"/>
+                      <w:szCs w:val="20"/>
+                    </w:rPr>
+                    <w:t>0</w:t>
+                  </w:r>
+                </w:p>
+              </w:tc>
+              <w:tc>
+                <w:tcPr>
+                  <w:tcW w:w="0" w:type="auto"/>
+                  <w:vAlign w:val="center"/>
+                  <w:hideMark/>
+                </w:tcPr>
+                <w:p>
+                  <w:pPr>
+                    <w:rPr>
+                      <w:rFonts w:ascii="Century Schoolbook" w:hAnsi="Century Schoolbook"/>
+                      <w:sz w:val="20"/>
+                      <w:szCs w:val="20"/>
+                    </w:rPr>
+                  </w:pPr>
+                  <w:r>
+                    <w:rPr>
+                      <w:rFonts w:ascii="Century Schoolbook" w:hAnsi="Century Schoolbook"/>
+                      <w:sz w:val="20"/>
+                      <w:szCs w:val="20"/>
+                    </w:rPr>
+                    <w:t>1</w:t>
+                  </w:r>
+                </w:p>
+              </w:tc>
+              <w:tc>
+                <w:tcPr>
+                  <w:tcW w:w="0" w:type="auto"/>
+                  <w:vAlign w:val="center"/>
+                  <w:hideMark/>
+                </w:tcPr>
+                <w:p>
+                  <w:pPr>
+                    <w:rPr>
+                      <w:rFonts w:ascii="Century Schoolbook" w:hAnsi="Century Schoolbook"/>
+                      <w:sz w:val="20"/>
+                      <w:szCs w:val="20"/>
+                    </w:rPr>
+                  </w:pPr>
+                  <w:r>
+                    <w:rPr>
+                      <w:rFonts w:ascii="Century Schoolbook" w:hAnsi="Century Schoolbook"/>
+                      <w:sz w:val="20"/>
+                      <w:szCs w:val="20"/>
+                    </w:rPr>
+                    <w:t>0</w:t>
+                  </w:r>
+                </w:p>
+              </w:tc>
+              <w:tc>
+                <w:tcPr>
+                  <w:tcW w:w="0" w:type="auto"/>
+                  <w:vAlign w:val="center"/>
+                  <w:hideMark/>
+                </w:tcPr>
+                <w:p>
+                  <w:pPr>
+                    <w:rPr>
+                      <w:rFonts w:ascii="Century Schoolbook" w:hAnsi="Century Schoolbook"/>
+                      <w:sz w:val="20"/>
+                      <w:szCs w:val="20"/>
+                    </w:rPr>
+                  </w:pPr>
+                  <w:r>
+                    <w:rPr>
+                      <w:rFonts w:ascii="Segoe UI Symbol" w:hAnsi="Segoe UI Symbol" w:cs="Segoe UI Symbol"/>
+                      <w:sz w:val="20"/>
+                      <w:szCs w:val="20"/>
+                    </w:rPr>
+                    <w:t>✅</w:t>
+                  </w:r>
+                </w:p>
+              </w:tc>
+              <w:tc>
+                <w:tcPr>
+                  <w:tcW w:w="0" w:type="auto"/>
+                  <w:vAlign w:val="center"/>
+                  <w:hideMark/>
+                </w:tcPr>
+                <w:p>
+                  <w:pPr>
+                    <w:rPr>
+                      <w:rFonts w:ascii="Century Schoolbook" w:hAnsi="Century Schoolbook"/>
+                      <w:sz w:val="20"/>
+                      <w:szCs w:val="20"/>
+                    </w:rPr>
+                  </w:pPr>
+                  <w:r>
+                    <w:rPr>
+                      <w:rFonts w:ascii="Century Schoolbook" w:hAnsi="Century Schoolbook"/>
+                      <w:sz w:val="20"/>
+                      <w:szCs w:val="20"/>
+                    </w:rPr>
+                    <w:t>skip</w:t>
+                  </w:r>
+                </w:p>
+              </w:tc>
+              <w:tc>
+                <w:tcPr>
+                  <w:tcW w:w="0" w:type="auto"/>
+                  <w:vAlign w:val="center"/>
+                  <w:hideMark/>
+                </w:tcPr>
+                <w:p>
+                  <w:pPr>
+                    <w:rPr>
+                      <w:rFonts w:ascii="Century Schoolbook" w:hAnsi="Century Schoolbook"/>
+                      <w:sz w:val="20"/>
+                      <w:szCs w:val="20"/>
+                    </w:rPr>
+                  </w:pPr>
+                </w:p>
+              </w:tc>
+            </w:tr>
+            <w:tr>
+              <w:trPr>
+                <w:tblCellSpacing w:w="15" w:type="dxa"/>
+              </w:trPr>
+              <w:tc>
+                <w:tcPr>
+                  <w:tcW w:w="0" w:type="auto"/>
+                  <w:vAlign w:val="center"/>
+                  <w:hideMark/>
+                </w:tcPr>
+                <w:p>
+                  <w:pPr>
+                    <w:rPr>
+                      <w:rFonts w:ascii="Century Schoolbook" w:hAnsi="Century Schoolbook"/>
+                      <w:sz w:val="20"/>
+                      <w:szCs w:val="20"/>
+                    </w:rPr>
+                  </w:pPr>
+                  <w:r>
+                    <w:rPr>
+                      <w:rFonts w:ascii="Century Schoolbook" w:hAnsi="Century Schoolbook"/>
+                      <w:sz w:val="20"/>
+                      <w:szCs w:val="20"/>
+                    </w:rPr>
+                    <w:t>0</w:t>
+                  </w:r>
+                </w:p>
+              </w:tc>
+              <w:tc>
+                <w:tcPr>
+                  <w:tcW w:w="0" w:type="auto"/>
+                  <w:vAlign w:val="center"/>
+                  <w:hideMark/>
+                </w:tcPr>
+                <w:p>
+                  <w:pPr>
+                    <w:rPr>
+                      <w:rFonts w:ascii="Century Schoolbook" w:hAnsi="Century Schoolbook"/>
+                      <w:sz w:val="20"/>
+                      <w:szCs w:val="20"/>
+                    </w:rPr>
+                  </w:pPr>
+                  <w:r>
+                    <w:rPr>
+                      <w:rFonts w:ascii="Century Schoolbook" w:hAnsi="Century Schoolbook"/>
+                      <w:sz w:val="20"/>
+                      <w:szCs w:val="20"/>
+                    </w:rPr>
+                    <w:t>2</w:t>
+                  </w:r>
+                </w:p>
+              </w:tc>
+              <w:tc>
+                <w:tcPr>
+                  <w:tcW w:w="0" w:type="auto"/>
+                  <w:vAlign w:val="center"/>
+                  <w:hideMark/>
+                </w:tcPr>
+                <w:p>
+                  <w:pPr>
+                    <w:rPr>
+                      <w:rFonts w:ascii="Century Schoolbook" w:hAnsi="Century Schoolbook"/>
+                      <w:sz w:val="20"/>
+                      <w:szCs w:val="20"/>
+                    </w:rPr>
+                  </w:pPr>
+                  <w:r>
+                    <w:rPr>
+                      <w:rFonts w:ascii="Century Schoolbook" w:hAnsi="Century Schoolbook"/>
+                      <w:sz w:val="20"/>
+                      <w:szCs w:val="20"/>
+                    </w:rPr>
+                    <w:t>1</w:t>
+                  </w:r>
+                </w:p>
+              </w:tc>
+              <w:tc>
+                <w:tcPr>
+                  <w:tcW w:w="0" w:type="auto"/>
+                  <w:vAlign w:val="center"/>
+                  <w:hideMark/>
+                </w:tcPr>
+                <w:p>
+                  <w:pPr>
+                    <w:rPr>
+                      <w:rFonts w:ascii="Century Schoolbook" w:hAnsi="Century Schoolbook"/>
+                      <w:sz w:val="20"/>
+                      <w:szCs w:val="20"/>
+                    </w:rPr>
+                  </w:pPr>
+                  <w:r>
+                    <w:rPr>
+                      <w:rFonts w:ascii="Segoe UI Symbol" w:hAnsi="Segoe UI Symbol" w:cs="Segoe UI Symbol"/>
+                      <w:sz w:val="20"/>
+                      <w:szCs w:val="20"/>
+                    </w:rPr>
+                    <w:t>✅</w:t>
+                  </w:r>
+                </w:p>
+              </w:tc>
+              <w:tc>
+                <w:tcPr>
+                  <w:tcW w:w="0" w:type="auto"/>
+                  <w:vAlign w:val="center"/>
+                  <w:hideMark/>
+                </w:tcPr>
+                <w:p>
+                  <w:pPr>
+                    <w:rPr>
+                      <w:rFonts w:ascii="Century Schoolbook" w:hAnsi="Century Schoolbook"/>
+                      <w:sz w:val="20"/>
+                      <w:szCs w:val="20"/>
+                    </w:rPr>
+                  </w:pPr>
+                  <w:r>
+                    <w:rPr>
+                      <w:rFonts w:ascii="Century Schoolbook" w:hAnsi="Century Schoolbook"/>
+                      <w:sz w:val="20"/>
+                      <w:szCs w:val="20"/>
+                    </w:rPr>
+                    <w:t>add edge 0–2 and 2–0</w:t>
+                  </w:r>
+                </w:p>
+              </w:tc>
+              <w:tc>
+                <w:tcPr>
+                  <w:tcW w:w="0" w:type="auto"/>
+                  <w:vAlign w:val="center"/>
+                  <w:hideMark/>
+                </w:tcPr>
+                <w:p>
+                  <w:pPr>
+                    <w:rPr>
+                      <w:rFonts w:ascii="Century Schoolbook" w:hAnsi="Century Schoolbook"/>
+                      <w:sz w:val="20"/>
+                      <w:szCs w:val="20"/>
+                    </w:rPr>
+                  </w:pPr>
+                  <w:r>
+                    <w:rPr>
+                      <w:rFonts w:ascii="Century Schoolbook" w:hAnsi="Century Schoolbook"/>
+                      <w:sz w:val="20"/>
+                      <w:szCs w:val="20"/>
+                    </w:rPr>
+                    <w:t>0→[2], 2→[0]</w:t>
+                  </w:r>
+                </w:p>
+              </w:tc>
+            </w:tr>
+            <w:tr>
+              <w:trPr>
+                <w:tblCellSpacing w:w="15" w:type="dxa"/>
+              </w:trPr>
+              <w:tc>
+                <w:tcPr>
+                  <w:tcW w:w="0" w:type="auto"/>
+                  <w:vAlign w:val="center"/>
+                  <w:hideMark/>
+                </w:tcPr>
+                <w:p>
+                  <w:pPr>
+                    <w:rPr>
+                      <w:rFonts w:ascii="Century Schoolbook" w:hAnsi="Century Schoolbook"/>
+                      <w:sz w:val="20"/>
+                      <w:szCs w:val="20"/>
+                    </w:rPr>
+                  </w:pPr>
+                  <w:r>
+                    <w:rPr>
+                      <w:rFonts w:ascii="Century Schoolbook" w:hAnsi="Century Schoolbook"/>
+                      <w:sz w:val="20"/>
+                      <w:szCs w:val="20"/>
+                    </w:rPr>
+                    <w:t>1</w:t>
+                  </w:r>
+                </w:p>
+              </w:tc>
+              <w:tc>
+                <w:tcPr>
+                  <w:tcW w:w="0" w:type="auto"/>
+                  <w:vAlign w:val="center"/>
+                  <w:hideMark/>
+                </w:tcPr>
+                <w:p>
+                  <w:pPr>
+                    <w:rPr>
+                      <w:rFonts w:ascii="Century Schoolbook" w:hAnsi="Century Schoolbook"/>
+                      <w:sz w:val="20"/>
+                      <w:szCs w:val="20"/>
+                    </w:rPr>
+                  </w:pPr>
+                  <w:r>
+                    <w:rPr>
+                      <w:rFonts w:ascii="Century Schoolbook" w:hAnsi="Century Schoolbook"/>
+                      <w:sz w:val="20"/>
+                      <w:szCs w:val="20"/>
+                    </w:rPr>
+                    <w:t>0</w:t>
+                  </w:r>
+                </w:p>
+              </w:tc>
+              <w:tc>
+                <w:tcPr>
+                  <w:tcW w:w="0" w:type="auto"/>
+                  <w:vAlign w:val="center"/>
+                  <w:hideMark/>
+                </w:tcPr>
+                <w:p>
+                  <w:pPr>
+                    <w:rPr>
+                      <w:rFonts w:ascii="Century Schoolbook" w:hAnsi="Century Schoolbook"/>
+                      <w:sz w:val="20"/>
+                      <w:szCs w:val="20"/>
+                    </w:rPr>
+                  </w:pPr>
+                  <w:r>
+                    <w:rPr>
+                      <w:rFonts w:ascii="Century Schoolbook" w:hAnsi="Century Schoolbook"/>
+                      <w:sz w:val="20"/>
+                      <w:szCs w:val="20"/>
+                    </w:rPr>
+                    <w:t>0</w:t>
+                  </w:r>
+                </w:p>
+              </w:tc>
+              <w:tc>
+                <w:tcPr>
+                  <w:tcW w:w="0" w:type="auto"/>
+                  <w:vAlign w:val="center"/>
+                  <w:hideMark/>
+                </w:tcPr>
+                <w:p>
+                  <w:pPr>
+                    <w:rPr>
+                      <w:rFonts w:ascii="Century Schoolbook" w:hAnsi="Century Schoolbook"/>
+                      <w:sz w:val="20"/>
+                      <w:szCs w:val="20"/>
+                    </w:rPr>
+                  </w:pPr>
+                  <w:r>
+                    <w:rPr>
+                      <w:rFonts w:ascii="Segoe UI Symbol" w:hAnsi="Segoe UI Symbol" w:cs="Segoe UI Symbol"/>
+                      <w:sz w:val="20"/>
+                      <w:szCs w:val="20"/>
+                    </w:rPr>
+                    <w:t>✅</w:t>
+                  </w:r>
+                </w:p>
+              </w:tc>
+              <w:tc>
+                <w:tcPr>
+                  <w:tcW w:w="0" w:type="auto"/>
+                  <w:vAlign w:val="center"/>
+                  <w:hideMark/>
+                </w:tcPr>
+                <w:p>
+                  <w:pPr>
+                    <w:rPr>
+                      <w:rFonts w:ascii="Century Schoolbook" w:hAnsi="Century Schoolbook"/>
+                      <w:sz w:val="20"/>
+                      <w:szCs w:val="20"/>
+                    </w:rPr>
+                  </w:pPr>
+                  <w:r>
+                    <w:rPr>
+                      <w:rFonts w:ascii="Century Schoolbook" w:hAnsi="Century Schoolbook"/>
+                      <w:sz w:val="20"/>
+                      <w:szCs w:val="20"/>
+                    </w:rPr>
+                    <w:t>skip</w:t>
+                  </w:r>
+                </w:p>
+              </w:tc>
+              <w:tc>
+                <w:tcPr>
+                  <w:tcW w:w="0" w:type="auto"/>
+                  <w:vAlign w:val="center"/>
+                  <w:hideMark/>
+                </w:tcPr>
+                <w:p>
+                  <w:pPr>
+                    <w:rPr>
+                      <w:rFonts w:ascii="Century Schoolbook" w:hAnsi="Century Schoolbook"/>
+                      <w:sz w:val="20"/>
+                      <w:szCs w:val="20"/>
+                    </w:rPr>
+                  </w:pPr>
+                </w:p>
+              </w:tc>
+            </w:tr>
+            <w:tr>
+              <w:trPr>
+                <w:tblCellSpacing w:w="15" w:type="dxa"/>
+              </w:trPr>
+              <w:tc>
+                <w:tcPr>
+                  <w:tcW w:w="0" w:type="auto"/>
+                  <w:vAlign w:val="center"/>
+                  <w:hideMark/>
+                </w:tcPr>
+                <w:p>
+                  <w:pPr>
+                    <w:rPr>
+                      <w:rFonts w:ascii="Century Schoolbook" w:hAnsi="Century Schoolbook"/>
+                      <w:sz w:val="20"/>
+                      <w:szCs w:val="20"/>
+                    </w:rPr>
+                  </w:pPr>
+                  <w:r>
+                    <w:rPr>
+                      <w:rFonts w:ascii="Century Schoolbook" w:hAnsi="Century Schoolbook"/>
+                      <w:sz w:val="20"/>
+                      <w:szCs w:val="20"/>
+                    </w:rPr>
+                    <w:t>1</w:t>
+                  </w:r>
+                </w:p>
+              </w:tc>
+              <w:tc>
+                <w:tcPr>
+                  <w:tcW w:w="0" w:type="auto"/>
+                  <w:vAlign w:val="center"/>
+                  <w:hideMark/>
+                </w:tcPr>
+                <w:p>
+                  <w:pPr>
+                    <w:rPr>
+                      <w:rFonts w:ascii="Century Schoolbook" w:hAnsi="Century Schoolbook"/>
+                      <w:sz w:val="20"/>
+                      <w:szCs w:val="20"/>
+                    </w:rPr>
+                  </w:pPr>
+                  <w:r>
+                    <w:rPr>
+                      <w:rFonts w:ascii="Century Schoolbook" w:hAnsi="Century Schoolbook"/>
+                      <w:sz w:val="20"/>
+                      <w:szCs w:val="20"/>
+                    </w:rPr>
+                    <w:t>1</w:t>
+                  </w:r>
+                </w:p>
+              </w:tc>
+              <w:tc>
+                <w:tcPr>
+                  <w:tcW w:w="0" w:type="auto"/>
+                  <w:vAlign w:val="center"/>
+                  <w:hideMark/>
+                </w:tcPr>
+                <w:p>
+                  <w:pPr>
+                    <w:rPr>
+                      <w:rFonts w:ascii="Century Schoolbook" w:hAnsi="Century Schoolbook"/>
+                      <w:sz w:val="20"/>
+                      <w:szCs w:val="20"/>
+                    </w:rPr>
+                  </w:pPr>
+                  <w:r>
+                    <w:rPr>
+                      <w:rFonts w:ascii="Century Schoolbook" w:hAnsi="Century Schoolbook"/>
+                      <w:sz w:val="20"/>
+                      <w:szCs w:val="20"/>
+                    </w:rPr>
+                    <w:t>1</w:t>
+                  </w:r>
+                </w:p>
+              </w:tc>
+              <w:tc>
+                <w:tcPr>
+                  <w:tcW w:w="0" w:type="auto"/>
+                  <w:vAlign w:val="center"/>
+                  <w:hideMark/>
+                </w:tcPr>
+                <w:p>
+                  <w:pPr>
+                    <w:rPr>
+                      <w:rFonts w:ascii="Century Schoolbook" w:hAnsi="Century Schoolbook"/>
+                      <w:sz w:val="20"/>
+                      <w:szCs w:val="20"/>
+                    </w:rPr>
+                  </w:pPr>
+                  <w:r>
+                    <w:rPr>
+                      <w:rFonts w:ascii="Segoe UI Symbol" w:hAnsi="Segoe UI Symbol" w:cs="Segoe UI Symbol"/>
+                      <w:sz w:val="20"/>
+                      <w:szCs w:val="20"/>
+                    </w:rPr>
+                    <w:t>❌</w:t>
+                  </w:r>
+                </w:p>
+              </w:tc>
+              <w:tc>
+                <w:tcPr>
+                  <w:tcW w:w="0" w:type="auto"/>
+                  <w:vAlign w:val="center"/>
+                  <w:hideMark/>
+                </w:tcPr>
+                <w:p>
+                  <w:pPr>
+                    <w:rPr>
+                      <w:rFonts w:ascii="Century Schoolbook" w:hAnsi="Century Schoolbook"/>
+                      <w:sz w:val="20"/>
+                      <w:szCs w:val="20"/>
+                    </w:rPr>
+                  </w:pPr>
+                  <w:r>
+                    <w:rPr>
+                      <w:rFonts w:ascii="Century Schoolbook" w:hAnsi="Century Schoolbook"/>
+                      <w:sz w:val="20"/>
+                      <w:szCs w:val="20"/>
+                    </w:rPr>
+                    <w:t>skip</w:t>
+                  </w:r>
+                </w:p>
+              </w:tc>
+              <w:tc>
+                <w:tcPr>
+                  <w:tcW w:w="0" w:type="auto"/>
+                  <w:vAlign w:val="center"/>
+                  <w:hideMark/>
+                </w:tcPr>
+                <w:p>
+                  <w:pPr>
+                    <w:rPr>
+                      <w:rFonts w:ascii="Century Schoolbook" w:hAnsi="Century Schoolbook"/>
+                      <w:sz w:val="20"/>
+                      <w:szCs w:val="20"/>
+                    </w:rPr>
+                  </w:pPr>
+                </w:p>
+              </w:tc>
+            </w:tr>
+            <w:tr>
+              <w:trPr>
+                <w:tblCellSpacing w:w="15" w:type="dxa"/>
+              </w:trPr>
+              <w:tc>
+                <w:tcPr>
+                  <w:tcW w:w="0" w:type="auto"/>
+                  <w:vAlign w:val="center"/>
+                  <w:hideMark/>
+                </w:tcPr>
+                <w:p>
+                  <w:pPr>
+                    <w:rPr>
+                      <w:rFonts w:ascii="Century Schoolbook" w:hAnsi="Century Schoolbook"/>
+                      <w:sz w:val="20"/>
+                      <w:szCs w:val="20"/>
+                    </w:rPr>
+                  </w:pPr>
+                  <w:r>
+                    <w:rPr>
+                      <w:rFonts w:ascii="Century Schoolbook" w:hAnsi="Century Schoolbook"/>
+                      <w:sz w:val="20"/>
+                      <w:szCs w:val="20"/>
+                    </w:rPr>
+                    <w:t>1</w:t>
+                  </w:r>
+                </w:p>
+              </w:tc>
+              <w:tc>
+                <w:tcPr>
+                  <w:tcW w:w="0" w:type="auto"/>
+                  <w:vAlign w:val="center"/>
+                  <w:hideMark/>
+                </w:tcPr>
+                <w:p>
+                  <w:pPr>
+                    <w:rPr>
+                      <w:rFonts w:ascii="Century Schoolbook" w:hAnsi="Century Schoolbook"/>
+                      <w:sz w:val="20"/>
+                      <w:szCs w:val="20"/>
+                    </w:rPr>
+                  </w:pPr>
+                  <w:r>
+                    <w:rPr>
+                      <w:rFonts w:ascii="Century Schoolbook" w:hAnsi="Century Schoolbook"/>
+                      <w:sz w:val="20"/>
+                      <w:szCs w:val="20"/>
+                    </w:rPr>
+                    <w:t>2</w:t>
+                  </w:r>
+                </w:p>
+              </w:tc>
+              <w:tc>
+                <w:tcPr>
+                  <w:tcW w:w="0" w:type="auto"/>
+                  <w:vAlign w:val="center"/>
+                  <w:hideMark/>
+                </w:tcPr>
+                <w:p>
+                  <w:pPr>
+                    <w:rPr>
+                      <w:rFonts w:ascii="Century Schoolbook" w:hAnsi="Century Schoolbook"/>
+                      <w:sz w:val="20"/>
+                      <w:szCs w:val="20"/>
+                    </w:rPr>
+                  </w:pPr>
+                  <w:r>
+                    <w:rPr>
+                      <w:rFonts w:ascii="Century Schoolbook" w:hAnsi="Century Schoolbook"/>
+                      <w:sz w:val="20"/>
+                      <w:szCs w:val="20"/>
+                    </w:rPr>
+                    <w:t>0</w:t>
+                  </w:r>
+                </w:p>
+              </w:tc>
+              <w:tc>
+                <w:tcPr>
+                  <w:tcW w:w="0" w:type="auto"/>
+                  <w:vAlign w:val="center"/>
+                  <w:hideMark/>
+                </w:tcPr>
+                <w:p>
+                  <w:pPr>
+                    <w:rPr>
+                      <w:rFonts w:ascii="Century Schoolbook" w:hAnsi="Century Schoolbook"/>
+                      <w:sz w:val="20"/>
+                      <w:szCs w:val="20"/>
+                    </w:rPr>
+                  </w:pPr>
+                  <w:r>
+                    <w:rPr>
+                      <w:rFonts w:ascii="Segoe UI Symbol" w:hAnsi="Segoe UI Symbol" w:cs="Segoe UI Symbol"/>
+                      <w:sz w:val="20"/>
+                      <w:szCs w:val="20"/>
+                    </w:rPr>
+                    <w:t>✅</w:t>
+                  </w:r>
+                </w:p>
+              </w:tc>
+              <w:tc>
+                <w:tcPr>
+                  <w:tcW w:w="0" w:type="auto"/>
+                  <w:vAlign w:val="center"/>
+                  <w:hideMark/>
+                </w:tcPr>
+                <w:p>
+                  <w:pPr>
+                    <w:rPr>
+                      <w:rFonts w:ascii="Century Schoolbook" w:hAnsi="Century Schoolbook"/>
+                      <w:sz w:val="20"/>
+                      <w:szCs w:val="20"/>
+                    </w:rPr>
+                  </w:pPr>
+                  <w:r>
+                    <w:rPr>
+                      <w:rFonts w:ascii="Century Schoolbook" w:hAnsi="Century Schoolbook"/>
+                      <w:sz w:val="20"/>
+                      <w:szCs w:val="20"/>
+                    </w:rPr>
+                    <w:t>skip</w:t>
+                  </w:r>
+                </w:p>
+              </w:tc>
+              <w:tc>
+                <w:tcPr>
+                  <w:tcW w:w="0" w:type="auto"/>
+                  <w:vAlign w:val="center"/>
+                  <w:hideMark/>
+                </w:tcPr>
+                <w:p>
+                  <w:pPr>
+                    <w:rPr>
+                      <w:rFonts w:ascii="Century Schoolbook" w:hAnsi="Century Schoolbook"/>
+                      <w:sz w:val="20"/>
+                      <w:szCs w:val="20"/>
+                    </w:rPr>
+                  </w:pPr>
+                </w:p>
+              </w:tc>
+            </w:tr>
+            <w:tr>
+              <w:trPr>
+                <w:tblCellSpacing w:w="15" w:type="dxa"/>
+              </w:trPr>
+              <w:tc>
+                <w:tcPr>
+                  <w:tcW w:w="0" w:type="auto"/>
+                  <w:vAlign w:val="center"/>
+                  <w:hideMark/>
+                </w:tcPr>
+                <w:p>
+                  <w:pPr>
+                    <w:rPr>
+                      <w:rFonts w:ascii="Century Schoolbook" w:hAnsi="Century Schoolbook"/>
+                      <w:sz w:val="20"/>
+                      <w:szCs w:val="20"/>
+                    </w:rPr>
+                  </w:pPr>
+                  <w:r>
+                    <w:rPr>
+                      <w:rFonts w:ascii="Century Schoolbook" w:hAnsi="Century Schoolbook"/>
+                      <w:sz w:val="20"/>
+                      <w:szCs w:val="20"/>
+                    </w:rPr>
+                    <w:t>2</w:t>
+                  </w:r>
+                </w:p>
+              </w:tc>
+              <w:tc>
+                <w:tcPr>
+                  <w:tcW w:w="0" w:type="auto"/>
+                  <w:vAlign w:val="center"/>
+                  <w:hideMark/>
+                </w:tcPr>
+                <w:p>
+                  <w:pPr>
+                    <w:rPr>
+                      <w:rFonts w:ascii="Century Schoolbook" w:hAnsi="Century Schoolbook"/>
+                      <w:sz w:val="20"/>
+                      <w:szCs w:val="20"/>
+                    </w:rPr>
+                  </w:pPr>
+                  <w:r>
+                    <w:rPr>
+                      <w:rFonts w:ascii="Century Schoolbook" w:hAnsi="Century Schoolbook"/>
+                      <w:sz w:val="20"/>
+                      <w:szCs w:val="20"/>
+                    </w:rPr>
+                    <w:t>0</w:t>
+                  </w:r>
+                </w:p>
+              </w:tc>
+              <w:tc>
+                <w:tcPr>
+                  <w:tcW w:w="0" w:type="auto"/>
+                  <w:vAlign w:val="center"/>
+                  <w:hideMark/>
+                </w:tcPr>
+                <w:p>
+                  <w:pPr>
+                    <w:rPr>
+                      <w:rFonts w:ascii="Century Schoolbook" w:hAnsi="Century Schoolbook"/>
+                      <w:sz w:val="20"/>
+                      <w:szCs w:val="20"/>
+                    </w:rPr>
+                  </w:pPr>
+                  <w:r>
+                    <w:rPr>
+                      <w:rFonts w:ascii="Century Schoolbook" w:hAnsi="Century Schoolbook"/>
+                      <w:sz w:val="20"/>
+                      <w:szCs w:val="20"/>
+                    </w:rPr>
+                    <w:t>1</w:t>
+                  </w:r>
+                </w:p>
+              </w:tc>
+              <w:tc>
+                <w:tcPr>
+                  <w:tcW w:w="0" w:type="auto"/>
+                  <w:vAlign w:val="center"/>
+                  <w:hideMark/>
+                </w:tcPr>
+                <w:p>
+                  <w:pPr>
+                    <w:rPr>
+                      <w:rFonts w:ascii="Century Schoolbook" w:hAnsi="Century Schoolbook"/>
+                      <w:sz w:val="20"/>
+                      <w:szCs w:val="20"/>
+                    </w:rPr>
+                  </w:pPr>
+                  <w:r>
+                    <w:rPr>
+                      <w:rFonts w:ascii="Segoe UI Symbol" w:hAnsi="Segoe UI Symbol" w:cs="Segoe UI Symbol"/>
+                      <w:sz w:val="20"/>
+                      <w:szCs w:val="20"/>
+                    </w:rPr>
+                    <w:t>✅</w:t>
+                  </w:r>
+                </w:p>
+              </w:tc>
+              <w:tc>
+                <w:tcPr>
+                  <w:tcW w:w="0" w:type="auto"/>
+                  <w:vAlign w:val="center"/>
+                  <w:hideMark/>
+                </w:tcPr>
+                <w:p>
+                  <w:pPr>
+                    <w:rPr>
+                      <w:rFonts w:ascii="Century Schoolbook" w:hAnsi="Century Schoolbook"/>
+                      <w:sz w:val="20"/>
+                      <w:szCs w:val="20"/>
+                    </w:rPr>
+                  </w:pPr>
+                  <w:r>
+                    <w:rPr>
+                      <w:rFonts w:ascii="Century Schoolbook" w:hAnsi="Century Schoolbook"/>
+                      <w:sz w:val="20"/>
+                      <w:szCs w:val="20"/>
+                    </w:rPr>
+                    <w:t>already added</w:t>
+                  </w:r>
+                </w:p>
+              </w:tc>
+              <w:tc>
+                <w:tcPr>
+                  <w:tcW w:w="0" w:type="auto"/>
+                  <w:vAlign w:val="center"/>
+                  <w:hideMark/>
+                </w:tcPr>
+                <w:p>
+                  <w:pPr>
+                    <w:rPr>
+                      <w:rFonts w:ascii="Century Schoolbook" w:hAnsi="Century Schoolbook"/>
+                      <w:sz w:val="20"/>
+                      <w:szCs w:val="20"/>
+                    </w:rPr>
+                  </w:pPr>
+                </w:p>
+              </w:tc>
+            </w:tr>
+            <w:tr>
+              <w:trPr>
+                <w:tblCellSpacing w:w="15" w:type="dxa"/>
+              </w:trPr>
+              <w:tc>
+                <w:tcPr>
+                  <w:tcW w:w="0" w:type="auto"/>
+                  <w:vAlign w:val="center"/>
+                  <w:hideMark/>
+                </w:tcPr>
+                <w:p>
+                  <w:pPr>
+                    <w:rPr>
+                      <w:rFonts w:ascii="Century Schoolbook" w:hAnsi="Century Schoolbook"/>
+                      <w:sz w:val="20"/>
+                      <w:szCs w:val="20"/>
+                    </w:rPr>
+                  </w:pPr>
+                  <w:r>
+                    <w:rPr>
+                      <w:rFonts w:ascii="Century Schoolbook" w:hAnsi="Century Schoolbook"/>
+                      <w:sz w:val="20"/>
+                      <w:szCs w:val="20"/>
+                    </w:rPr>
+                    <w:t>2</w:t>
+                  </w:r>
+                </w:p>
+              </w:tc>
+              <w:tc>
+                <w:tcPr>
+                  <w:tcW w:w="0" w:type="auto"/>
+                  <w:vAlign w:val="center"/>
+                  <w:hideMark/>
+                </w:tcPr>
+                <w:p>
+                  <w:pPr>
+                    <w:rPr>
+                      <w:rFonts w:ascii="Century Schoolbook" w:hAnsi="Century Schoolbook"/>
+                      <w:sz w:val="20"/>
+                      <w:szCs w:val="20"/>
+                    </w:rPr>
+                  </w:pPr>
+                  <w:r>
+                    <w:rPr>
+                      <w:rFonts w:ascii="Century Schoolbook" w:hAnsi="Century Schoolbook"/>
+                      <w:sz w:val="20"/>
+                      <w:szCs w:val="20"/>
+                    </w:rPr>
+                    <w:t>1</w:t>
+                  </w:r>
+                </w:p>
+              </w:tc>
+              <w:tc>
+                <w:tcPr>
+                  <w:tcW w:w="0" w:type="auto"/>
+                  <w:vAlign w:val="center"/>
+                  <w:hideMark/>
+                </w:tcPr>
+                <w:p>
+                  <w:pPr>
+                    <w:rPr>
+                      <w:rFonts w:ascii="Century Schoolbook" w:hAnsi="Century Schoolbook"/>
+                      <w:sz w:val="20"/>
+                      <w:szCs w:val="20"/>
+                    </w:rPr>
+                  </w:pPr>
+                  <w:r>
+                    <w:rPr>
+                      <w:rFonts w:ascii="Century Schoolbook" w:hAnsi="Century Schoolbook"/>
+                      <w:sz w:val="20"/>
+                      <w:szCs w:val="20"/>
+                    </w:rPr>
+                    <w:t>0</w:t>
+                  </w:r>
+                </w:p>
+              </w:tc>
+              <w:tc>
+                <w:tcPr>
+                  <w:tcW w:w="0" w:type="auto"/>
+                  <w:vAlign w:val="center"/>
+                  <w:hideMark/>
+                </w:tcPr>
+                <w:p>
+                  <w:pPr>
+                    <w:rPr>
+                      <w:rFonts w:ascii="Century Schoolbook" w:hAnsi="Century Schoolbook"/>
+                      <w:sz w:val="20"/>
+                      <w:szCs w:val="20"/>
+                    </w:rPr>
+                  </w:pPr>
+                  <w:r>
+                    <w:rPr>
+                      <w:rFonts w:ascii="Segoe UI Symbol" w:hAnsi="Segoe UI Symbol" w:cs="Segoe UI Symbol"/>
+                      <w:sz w:val="20"/>
+                      <w:szCs w:val="20"/>
+                    </w:rPr>
+                    <w:t>✅</w:t>
+                  </w:r>
+                </w:p>
+              </w:tc>
+              <w:tc>
+                <w:tcPr>
+                  <w:tcW w:w="0" w:type="auto"/>
+                  <w:vAlign w:val="center"/>
+                  <w:hideMark/>
+                </w:tcPr>
+                <w:p>
+                  <w:pPr>
+                    <w:rPr>
+                      <w:rFonts w:ascii="Century Schoolbook" w:hAnsi="Century Schoolbook"/>
+                      <w:sz w:val="20"/>
+                      <w:szCs w:val="20"/>
+                    </w:rPr>
+                  </w:pPr>
+                  <w:r>
+                    <w:rPr>
+                      <w:rFonts w:ascii="Century Schoolbook" w:hAnsi="Century Schoolbook"/>
+                      <w:sz w:val="20"/>
+                      <w:szCs w:val="20"/>
+                    </w:rPr>
+                    <w:t>skip</w:t>
+                  </w:r>
+                </w:p>
+              </w:tc>
+              <w:tc>
+                <w:tcPr>
+                  <w:tcW w:w="0" w:type="auto"/>
+                  <w:vAlign w:val="center"/>
+                  <w:hideMark/>
+                </w:tcPr>
+                <w:p>
+                  <w:pPr>
+                    <w:rPr>
+                      <w:rFonts w:ascii="Century Schoolbook" w:hAnsi="Century Schoolbook"/>
+                      <w:sz w:val="20"/>
+                      <w:szCs w:val="20"/>
+                    </w:rPr>
+                  </w:pPr>
+                </w:p>
+              </w:tc>
+            </w:tr>
+            <w:tr>
+              <w:trPr>
+                <w:tblCellSpacing w:w="15" w:type="dxa"/>
+              </w:trPr>
+              <w:tc>
+                <w:tcPr>
+                  <w:tcW w:w="0" w:type="auto"/>
+                  <w:vAlign w:val="center"/>
+                  <w:hideMark/>
+                </w:tcPr>
+                <w:p>
+                  <w:pPr>
+                    <w:rPr>
+                      <w:rFonts w:ascii="Century Schoolbook" w:hAnsi="Century Schoolbook"/>
+                      <w:sz w:val="20"/>
+                      <w:szCs w:val="20"/>
+                    </w:rPr>
+                  </w:pPr>
+                  <w:r>
+                    <w:rPr>
+                      <w:rFonts w:ascii="Century Schoolbook" w:hAnsi="Century Schoolbook"/>
+                      <w:sz w:val="20"/>
+                      <w:szCs w:val="20"/>
+                    </w:rPr>
+                    <w:t>2</w:t>
+                  </w:r>
+                </w:p>
+              </w:tc>
+              <w:tc>
+                <w:tcPr>
+                  <w:tcW w:w="0" w:type="auto"/>
+                  <w:vAlign w:val="center"/>
+                  <w:hideMark/>
+                </w:tcPr>
+                <w:p>
+                  <w:pPr>
+                    <w:rPr>
+                      <w:rFonts w:ascii="Century Schoolbook" w:hAnsi="Century Schoolbook"/>
+                      <w:sz w:val="20"/>
+                      <w:szCs w:val="20"/>
+                    </w:rPr>
+                  </w:pPr>
+                  <w:r>
+                    <w:rPr>
+                      <w:rFonts w:ascii="Century Schoolbook" w:hAnsi="Century Schoolbook"/>
+                      <w:sz w:val="20"/>
+                      <w:szCs w:val="20"/>
+                    </w:rPr>
+                    <w:t>2</w:t>
+                  </w:r>
+                </w:p>
+              </w:tc>
+              <w:tc>
+                <w:tcPr>
+                  <w:tcW w:w="0" w:type="auto"/>
+                  <w:vAlign w:val="center"/>
+                  <w:hideMark/>
+                </w:tcPr>
+                <w:p>
+                  <w:pPr>
+                    <w:rPr>
+                      <w:rFonts w:ascii="Century Schoolbook" w:hAnsi="Century Schoolbook"/>
+                      <w:sz w:val="20"/>
+                      <w:szCs w:val="20"/>
+                    </w:rPr>
+                  </w:pPr>
+                  <w:r>
+                    <w:rPr>
+                      <w:rFonts w:ascii="Century Schoolbook" w:hAnsi="Century Schoolbook"/>
+                      <w:sz w:val="20"/>
+                      <w:szCs w:val="20"/>
+                    </w:rPr>
+                    <w:t>1</w:t>
+                  </w:r>
+                </w:p>
+              </w:tc>
+              <w:tc>
+                <w:tcPr>
+                  <w:tcW w:w="0" w:type="auto"/>
+                  <w:vAlign w:val="center"/>
+                  <w:hideMark/>
+                </w:tcPr>
+                <w:p>
+                  <w:pPr>
+                    <w:rPr>
+                      <w:rFonts w:ascii="Century Schoolbook" w:hAnsi="Century Schoolbook"/>
+                      <w:sz w:val="20"/>
+                      <w:szCs w:val="20"/>
+                    </w:rPr>
+                  </w:pPr>
+                  <w:r>
+                    <w:rPr>
+                      <w:rFonts w:ascii="Segoe UI Symbol" w:hAnsi="Segoe UI Symbol" w:cs="Segoe UI Symbol"/>
+                      <w:sz w:val="20"/>
+                      <w:szCs w:val="20"/>
+                    </w:rPr>
+                    <w:t>❌</w:t>
+                  </w:r>
+                </w:p>
+              </w:tc>
+              <w:tc>
+                <w:tcPr>
+                  <w:tcW w:w="0" w:type="auto"/>
+                  <w:vAlign w:val="center"/>
+                  <w:hideMark/>
+                </w:tcPr>
+                <w:p>
+                  <w:pPr>
+                    <w:rPr>
+                      <w:rFonts w:ascii="Century Schoolbook" w:hAnsi="Century Schoolbook"/>
+                      <w:sz w:val="20"/>
+                      <w:szCs w:val="20"/>
+                    </w:rPr>
+                  </w:pPr>
+                  <w:r>
+                    <w:rPr>
+                      <w:rFonts w:ascii="Century Schoolbook" w:hAnsi="Century Schoolbook"/>
+                      <w:sz w:val="20"/>
+                      <w:szCs w:val="20"/>
+                    </w:rPr>
+                    <w:t>skip</w:t>
+                  </w:r>
+                </w:p>
+              </w:tc>
+              <w:tc>
+                <w:tcPr>
+                  <w:tcW w:w="0" w:type="auto"/>
+                  <w:vAlign w:val="center"/>
+                  <w:hideMark/>
+                </w:tcPr>
+                <w:p>
+                  <w:pPr>
+                    <w:rPr>
+                      <w:rFonts w:ascii="Century Schoolbook" w:hAnsi="Century Schoolbook"/>
+                      <w:sz w:val="20"/>
+                      <w:szCs w:val="20"/>
+                    </w:rPr>
+                  </w:pPr>
+                </w:p>
+              </w:tc>
+            </w:tr>
+          </w:tbl>
+          <w:p>
+            <w:pPr>
+              <w:pStyle w:val="Heading3"/>
+              <w:rPr>
+                <w:rFonts w:ascii="Century Schoolbook" w:hAnsi="Century Schoolbook"/>
+                <w:sz w:val="20"/>
+                <w:szCs w:val="20"/>
+              </w:rPr>
+            </w:pPr>
+            <w:r>
+              <w:rPr>
+                <w:rFonts w:ascii="Segoe UI Symbol" w:hAnsi="Segoe UI Symbol" w:cs="Segoe UI Symbol"/>
+                <w:sz w:val="20"/>
+                <w:szCs w:val="20"/>
+              </w:rPr>
+              <w:t>🔧</w:t>
+            </w:r>
+            <w:r>
+              <w:rPr>
+                <w:rFonts w:ascii="Century Schoolbook" w:hAnsi="Century Schoolbook"/>
+                <w:sz w:val="20"/>
+                <w:szCs w:val="20"/>
+              </w:rPr>
+              <w:t xml:space="preserve"> Final Adjacency List:</w:t>
+            </w:r>
+          </w:p>
+          <w:p>
+            <w:pPr>
+              <w:pStyle w:val="HTMLPreformatted"/>
+              <w:rPr>
+                <w:rStyle w:val="HTMLCode"/>
+                <w:rFonts w:ascii="Century Schoolbook" w:hAnsi="Century Schoolbook"/>
+              </w:rPr>
+            </w:pPr>
+            <w:r>
+              <w:rPr>
+                <w:rStyle w:val="hljs-number"/>
+                <w:rFonts w:ascii="Century Schoolbook" w:hAnsi="Century Schoolbook"/>
+              </w:rPr>
+              <w:t>0</w:t>
+            </w:r>
+            <w:r>
+              <w:rPr>
+                <w:rStyle w:val="HTMLCode"/>
+                <w:rFonts w:ascii="Century Schoolbook" w:hAnsi="Century Schoolbook"/>
+              </w:rPr>
+              <w:t xml:space="preserve"> → </w:t>
+            </w:r>
+            <w:r>
+              <w:rPr>
+                <w:rStyle w:val="hljs-selector-attr"/>
+                <w:rFonts w:ascii="Century Schoolbook" w:hAnsi="Century Schoolbook"/>
+              </w:rPr>
+              <w:t>[2]</w:t>
+            </w:r>
+            <w:r>
+              <w:rPr>
+                <w:rStyle w:val="HTMLCode"/>
+                <w:rFonts w:ascii="Century Schoolbook" w:hAnsi="Century Schoolbook"/>
+              </w:rPr>
+              <w:t xml:space="preserve">  </w:t>
+            </w:r>
+          </w:p>
+          <w:p>
+            <w:pPr>
+              <w:pStyle w:val="HTMLPreformatted"/>
+              <w:rPr>
+                <w:rStyle w:val="HTMLCode"/>
+                <w:rFonts w:ascii="Century Schoolbook" w:hAnsi="Century Schoolbook"/>
+              </w:rPr>
+            </w:pPr>
+            <w:r>
+              <w:rPr>
+                <w:rStyle w:val="hljs-number"/>
+                <w:rFonts w:ascii="Century Schoolbook" w:hAnsi="Century Schoolbook"/>
+              </w:rPr>
+              <w:t>1</w:t>
+            </w:r>
+            <w:r>
+              <w:rPr>
+                <w:rStyle w:val="HTMLCode"/>
+                <w:rFonts w:ascii="Century Schoolbook" w:hAnsi="Century Schoolbook"/>
+              </w:rPr>
+              <w:t xml:space="preserve"> → </w:t>
+            </w:r>
+            <w:r>
+              <w:rPr>
+                <w:rStyle w:val="hljs-selector-attr"/>
+                <w:rFonts w:ascii="Century Schoolbook" w:hAnsi="Century Schoolbook"/>
+              </w:rPr>
+              <w:t>[]</w:t>
+            </w:r>
+            <w:r>
+              <w:rPr>
+                <w:rStyle w:val="HTMLCode"/>
+                <w:rFonts w:ascii="Century Schoolbook" w:hAnsi="Century Schoolbook"/>
+              </w:rPr>
+              <w:t xml:space="preserve">  </w:t>
+            </w:r>
+          </w:p>
+          <w:p>
+            <w:pPr>
+              <w:pStyle w:val="HTMLPreformatted"/>
+              <w:rPr>
+                <w:rStyle w:val="HTMLCode"/>
+                <w:rFonts w:ascii="Century Schoolbook" w:hAnsi="Century Schoolbook"/>
+              </w:rPr>
+            </w:pPr>
+            <w:r>
+              <w:rPr>
+                <w:rStyle w:val="hljs-number"/>
+                <w:rFonts w:ascii="Century Schoolbook" w:hAnsi="Century Schoolbook"/>
+              </w:rPr>
+              <w:t>2</w:t>
+            </w:r>
+            <w:r>
+              <w:rPr>
+                <w:rStyle w:val="HTMLCode"/>
+                <w:rFonts w:ascii="Century Schoolbook" w:hAnsi="Century Schoolbook"/>
+              </w:rPr>
+              <w:t xml:space="preserve"> → </w:t>
+            </w:r>
+            <w:r>
+              <w:rPr>
+                <w:rStyle w:val="hljs-selector-attr"/>
+                <w:rFonts w:ascii="Century Schoolbook" w:hAnsi="Century Schoolbook"/>
+              </w:rPr>
+              <w:t>[0]</w:t>
+            </w:r>
+          </w:p>
+          <w:p>
+            <w:pPr>
+              <w:rPr>
+                <w:rFonts w:ascii="Century Schoolbook" w:hAnsi="Century Schoolbook"/>
+                <w:sz w:val="20"/>
+                <w:szCs w:val="20"/>
+              </w:rPr>
+            </w:pPr>
+            <w:r>
+              <w:rPr>
+                <w:rFonts w:ascii="Century Schoolbook" w:hAnsi="Century Schoolbook"/>
+                <w:sz w:val="20"/>
+                <w:szCs w:val="20"/>
+              </w:rPr>
+              <w:pict>
+                <v:rect id="_x0000_i1026" style="width:0;height:1.5pt" o:hralign="center" o:hrstd="t" o:hr="t" fillcolor="#a0a0a0" stroked="f"/>
+              </w:pict>
+            </w:r>
+          </w:p>
+          <w:p>
+            <w:pPr>
+              <w:pStyle w:val="Heading3"/>
+              <w:rPr>
+                <w:rFonts w:ascii="Century Schoolbook" w:hAnsi="Century Schoolbook"/>
+                <w:sz w:val="20"/>
+                <w:szCs w:val="20"/>
+              </w:rPr>
+            </w:pPr>
+            <w:r>
+              <w:rPr>
+                <w:rFonts w:ascii="Segoe UI Symbol" w:hAnsi="Segoe UI Symbol" w:cs="Segoe UI Symbol"/>
+                <w:sz w:val="20"/>
+                <w:szCs w:val="20"/>
+              </w:rPr>
+              <w:t>🚀</w:t>
+            </w:r>
+            <w:r>
+              <w:rPr>
+                <w:rFonts w:ascii="Century Schoolbook" w:hAnsi="Century Schoolbook"/>
+                <w:sz w:val="20"/>
+                <w:szCs w:val="20"/>
+              </w:rPr>
+              <w:t xml:space="preserve"> DFS + Province Counting</w:t>
+            </w:r>
+          </w:p>
+          <w:tbl>
+            <w:tblPr>
+              <w:tblW w:w="0" w:type="auto"/>
+              <w:tblCellSpacing w:w="15" w:type="dxa"/>
+              <w:tblBorders>
+                <w:top w:val="single" w:sz="4" w:space="0" w:color="auto"/>
+                <w:left w:val="single" w:sz="4" w:space="0" w:color="auto"/>
+                <w:bottom w:val="single" w:sz="4" w:space="0" w:color="auto"/>
+                <w:right w:val="single" w:sz="4" w:space="0" w:color="auto"/>
+                <w:insideH w:val="single" w:sz="4" w:space="0" w:color="auto"/>
+                <w:insideV w:val="single" w:sz="4" w:space="0" w:color="auto"/>
+              </w:tblBorders>
+              <w:tblCellMar>
+                <w:top w:w="15" w:type="dxa"/>
+                <w:left w:w="15" w:type="dxa"/>
+                <w:bottom w:w="15" w:type="dxa"/>
+                <w:right w:w="15" w:type="dxa"/>
+              </w:tblCellMar>
+              <w:tblLook w:val="04A0" w:firstRow="1" w:lastRow="0" w:firstColumn="1" w:lastColumn="0" w:noHBand="0" w:noVBand="1"/>
+            </w:tblPr>
+            <w:tblGrid>
+              <w:gridCol w:w="208"/>
+              <w:gridCol w:w="606"/>
+              <w:gridCol w:w="1216"/>
+              <w:gridCol w:w="909"/>
+              <w:gridCol w:w="1083"/>
+              <w:gridCol w:w="429"/>
+            </w:tblGrid>
+            <w:tr>
+              <w:trPr>
+                <w:tblHeader/>
+                <w:tblCellSpacing w:w="15" w:type="dxa"/>
+              </w:trPr>
+              <w:tc>
+                <w:tcPr>
+                  <w:tcW w:w="0" w:type="auto"/>
+                  <w:vAlign w:val="center"/>
+                  <w:hideMark/>
+                </w:tcPr>
+                <w:p>
+                  <w:pPr>
+                    <w:jc w:val="center"/>
+                    <w:rPr>
+                      <w:rFonts w:ascii="Century Schoolbook" w:hAnsi="Century Schoolbook"/>
+                      <w:b/>
+                      <w:bCs/>
+                      <w:sz w:val="20"/>
+                      <w:szCs w:val="20"/>
+                    </w:rPr>
+                  </w:pPr>
+                  <w:r>
+                    <w:rPr>
+                      <w:rFonts w:ascii="Century Schoolbook" w:hAnsi="Century Schoolbook"/>
+                      <w:b/>
+                      <w:bCs/>
+                      <w:sz w:val="20"/>
+                      <w:szCs w:val="20"/>
+                    </w:rPr>
+                    <w:t>i</w:t>
+                  </w:r>
+                </w:p>
+              </w:tc>
+              <w:tc>
+                <w:tcPr>
+                  <w:tcW w:w="0" w:type="auto"/>
+                  <w:vAlign w:val="center"/>
+                  <w:hideMark/>
+                </w:tcPr>
+                <w:p>
+                  <w:pPr>
+                    <w:jc w:val="center"/>
+                    <w:rPr>
+                      <w:rFonts w:ascii="Century Schoolbook" w:hAnsi="Century Schoolbook"/>
+                      <w:b/>
+                      <w:bCs/>
+                      <w:sz w:val="20"/>
+                      <w:szCs w:val="20"/>
+                    </w:rPr>
+                  </w:pPr>
+                  <w:r>
+                    <w:rPr>
+                      <w:rFonts w:ascii="Century Schoolbook" w:hAnsi="Century Schoolbook"/>
+                      <w:b/>
+                      <w:bCs/>
+                      <w:sz w:val="20"/>
+                      <w:szCs w:val="20"/>
+                    </w:rPr>
+                    <w:t>vis[i]</w:t>
+                  </w:r>
+                </w:p>
+              </w:tc>
+              <w:tc>
+                <w:tcPr>
+                  <w:tcW w:w="0" w:type="auto"/>
+                  <w:vAlign w:val="center"/>
+                  <w:hideMark/>
+                </w:tcPr>
+                <w:p>
+                  <w:pPr>
+                    <w:jc w:val="center"/>
+                    <w:rPr>
+                      <w:rFonts w:ascii="Century Schoolbook" w:hAnsi="Century Schoolbook"/>
+                      <w:b/>
+                      <w:bCs/>
+                      <w:sz w:val="20"/>
+                      <w:szCs w:val="20"/>
+                    </w:rPr>
+                  </w:pPr>
+                  <w:r>
+                    <w:rPr>
+                      <w:rFonts w:ascii="Century Schoolbook" w:hAnsi="Century Schoolbook"/>
+                      <w:b/>
+                      <w:bCs/>
+                      <w:sz w:val="20"/>
+                      <w:szCs w:val="20"/>
+                    </w:rPr>
+                    <w:t>Action</w:t>
+                  </w:r>
+                </w:p>
+              </w:tc>
+              <w:tc>
+                <w:tcPr>
+                  <w:tcW w:w="0" w:type="auto"/>
+                  <w:vAlign w:val="center"/>
+                  <w:hideMark/>
+                </w:tcPr>
+                <w:p>
+                  <w:pPr>
+                    <w:jc w:val="center"/>
+                    <w:rPr>
+                      <w:rFonts w:ascii="Century Schoolbook" w:hAnsi="Century Schoolbook"/>
+                      <w:b/>
+                      <w:bCs/>
+                      <w:sz w:val="20"/>
+                      <w:szCs w:val="20"/>
+                    </w:rPr>
+                  </w:pPr>
+                  <w:r>
+                    <w:rPr>
+                      <w:rFonts w:ascii="Century Schoolbook" w:hAnsi="Century Schoolbook"/>
+                      <w:b/>
+                      <w:bCs/>
+                      <w:sz w:val="20"/>
+                      <w:szCs w:val="20"/>
+                    </w:rPr>
+                    <w:t>DFS Called</w:t>
+                  </w:r>
+                </w:p>
+              </w:tc>
+              <w:tc>
+                <w:tcPr>
+                  <w:tcW w:w="0" w:type="auto"/>
+                  <w:vAlign w:val="center"/>
+                  <w:hideMark/>
+                </w:tcPr>
+                <w:p>
+                  <w:pPr>
+                    <w:jc w:val="center"/>
+                    <w:rPr>
+                      <w:rFonts w:ascii="Century Schoolbook" w:hAnsi="Century Schoolbook"/>
+                      <w:b/>
+                      <w:bCs/>
+                      <w:sz w:val="20"/>
+                      <w:szCs w:val="20"/>
+                    </w:rPr>
+                  </w:pPr>
+                  <w:r>
+                    <w:rPr>
+                      <w:rFonts w:ascii="Century Schoolbook" w:hAnsi="Century Schoolbook"/>
+                      <w:b/>
+                      <w:bCs/>
+                      <w:sz w:val="20"/>
+                      <w:szCs w:val="20"/>
+                    </w:rPr>
+                    <w:t xml:space="preserve">Updated </w:t>
+                  </w:r>
+                  <w:r>
+                    <w:rPr>
+                      <w:rStyle w:val="HTMLCode"/>
+                      <w:rFonts w:ascii="Century Schoolbook" w:eastAsiaTheme="minorHAnsi" w:hAnsi="Century Schoolbook"/>
+                      <w:b/>
+                      <w:bCs/>
+                    </w:rPr>
+                    <w:t>vis</w:t>
+                  </w:r>
+                </w:p>
+              </w:tc>
+              <w:tc>
+                <w:tcPr>
+                  <w:tcW w:w="0" w:type="auto"/>
+                  <w:vAlign w:val="center"/>
+                  <w:hideMark/>
+                </w:tcPr>
+                <w:p>
+                  <w:pPr>
+                    <w:jc w:val="center"/>
+                    <w:rPr>
+                      <w:rFonts w:ascii="Century Schoolbook" w:hAnsi="Century Schoolbook"/>
+                      <w:b/>
+                      <w:bCs/>
+                      <w:sz w:val="20"/>
+                      <w:szCs w:val="20"/>
+                    </w:rPr>
+                  </w:pPr>
+                  <w:r>
+                    <w:rPr>
+                      <w:rFonts w:ascii="Century Schoolbook" w:hAnsi="Century Schoolbook"/>
+                      <w:b/>
+                      <w:bCs/>
+                      <w:sz w:val="20"/>
+                      <w:szCs w:val="20"/>
+                    </w:rPr>
+                    <w:t>cnt</w:t>
+                  </w:r>
+                </w:p>
+              </w:tc>
+            </w:tr>
+            <w:tr>
+              <w:trPr>
+                <w:tblCellSpacing w:w="15" w:type="dxa"/>
+              </w:trPr>
+              <w:tc>
+                <w:tcPr>
+                  <w:tcW w:w="0" w:type="auto"/>
+                  <w:vAlign w:val="center"/>
+                  <w:hideMark/>
+                </w:tcPr>
+                <w:p>
+                  <w:pPr>
+                    <w:rPr>
+                      <w:rFonts w:ascii="Century Schoolbook" w:hAnsi="Century Schoolbook"/>
+                      <w:sz w:val="20"/>
+                      <w:szCs w:val="20"/>
+                    </w:rPr>
+                  </w:pPr>
+                  <w:r>
+                    <w:rPr>
+                      <w:rFonts w:ascii="Century Schoolbook" w:hAnsi="Century Schoolbook"/>
+                      <w:sz w:val="20"/>
+                      <w:szCs w:val="20"/>
+                    </w:rPr>
+                    <w:t>0</w:t>
+                  </w:r>
+                </w:p>
+              </w:tc>
+              <w:tc>
+                <w:tcPr>
+                  <w:tcW w:w="0" w:type="auto"/>
+                  <w:vAlign w:val="center"/>
+                  <w:hideMark/>
+                </w:tcPr>
+                <w:p>
+                  <w:pPr>
+                    <w:rPr>
+                      <w:rFonts w:ascii="Century Schoolbook" w:hAnsi="Century Schoolbook"/>
+                      <w:sz w:val="20"/>
+                      <w:szCs w:val="20"/>
+                    </w:rPr>
+                  </w:pPr>
+                  <w:r>
+                    <w:rPr>
+                      <w:rFonts w:ascii="Century Schoolbook" w:hAnsi="Century Schoolbook"/>
+                      <w:sz w:val="20"/>
+                      <w:szCs w:val="20"/>
+                    </w:rPr>
+                    <w:t>0</w:t>
+                  </w:r>
+                </w:p>
+              </w:tc>
+              <w:tc>
+                <w:tcPr>
+                  <w:tcW w:w="0" w:type="auto"/>
+                  <w:vAlign w:val="center"/>
+                  <w:hideMark/>
+                </w:tcPr>
+                <w:p>
+                  <w:pPr>
+                    <w:rPr>
+                      <w:rFonts w:ascii="Century Schoolbook" w:hAnsi="Century Schoolbook"/>
+                      <w:sz w:val="20"/>
+                      <w:szCs w:val="20"/>
+                    </w:rPr>
+                  </w:pPr>
+                  <w:r>
+                    <w:rPr>
+                      <w:rFonts w:ascii="Century Schoolbook" w:hAnsi="Century Schoolbook"/>
+                      <w:sz w:val="20"/>
+                      <w:szCs w:val="20"/>
+                    </w:rPr>
+                    <w:t>Not visited → DFS(0)</w:t>
+                  </w:r>
+                </w:p>
+              </w:tc>
+              <w:tc>
+                <w:tcPr>
+                  <w:tcW w:w="0" w:type="auto"/>
+                  <w:vAlign w:val="center"/>
+                  <w:hideMark/>
+                </w:tcPr>
+                <w:p>
+                  <w:pPr>
+                    <w:rPr>
+                      <w:rFonts w:ascii="Century Schoolbook" w:hAnsi="Century Schoolbook"/>
+                      <w:sz w:val="20"/>
+                      <w:szCs w:val="20"/>
+                    </w:rPr>
+                  </w:pPr>
+                  <w:r>
+                    <w:rPr>
+                      <w:rFonts w:ascii="Segoe UI Symbol" w:hAnsi="Segoe UI Symbol" w:cs="Segoe UI Symbol"/>
+                      <w:sz w:val="20"/>
+                      <w:szCs w:val="20"/>
+                    </w:rPr>
+                    <w:t>✔</w:t>
+                  </w:r>
+                  <w:r>
+                    <w:rPr>
+                      <w:rFonts w:ascii="Century Schoolbook" w:hAnsi="Century Schoolbook"/>
+                      <w:sz w:val="20"/>
+                      <w:szCs w:val="20"/>
+                    </w:rPr>
+                    <w:t>️</w:t>
+                  </w:r>
+                </w:p>
+              </w:tc>
+              <w:tc>
+                <w:tcPr>
+                  <w:tcW w:w="0" w:type="auto"/>
+                  <w:vAlign w:val="center"/>
+                  <w:hideMark/>
+                </w:tcPr>
+                <w:p>
+                  <w:pPr>
+                    <w:rPr>
+                      <w:rFonts w:ascii="Century Schoolbook" w:hAnsi="Century Schoolbook"/>
+                      <w:sz w:val="20"/>
+                      <w:szCs w:val="20"/>
+                    </w:rPr>
+                  </w:pPr>
+                  <w:r>
+                    <w:rPr>
+                      <w:rFonts w:ascii="Century Schoolbook" w:hAnsi="Century Schoolbook"/>
+                      <w:sz w:val="20"/>
+                      <w:szCs w:val="20"/>
+                    </w:rPr>
+                    <w:t>[1, 0, 1]</w:t>
+                  </w:r>
+                </w:p>
+              </w:tc>
+              <w:tc>
+                <w:tcPr>
+                  <w:tcW w:w="0" w:type="auto"/>
+                  <w:vAlign w:val="center"/>
+                  <w:hideMark/>
+                </w:tcPr>
+                <w:p>
+                  <w:pPr>
+                    <w:rPr>
+                      <w:rFonts w:ascii="Century Schoolbook" w:hAnsi="Century Schoolbook"/>
+                      <w:sz w:val="20"/>
+                      <w:szCs w:val="20"/>
+                    </w:rPr>
+                  </w:pPr>
+                  <w:r>
+                    <w:rPr>
+                      <w:rFonts w:ascii="Century Schoolbook" w:hAnsi="Century Schoolbook"/>
+                      <w:sz w:val="20"/>
+                      <w:szCs w:val="20"/>
+                    </w:rPr>
+                    <w:t>1</w:t>
+                  </w:r>
+                </w:p>
+              </w:tc>
+            </w:tr>
+            <w:tr>
+              <w:trPr>
+                <w:tblCellSpacing w:w="15" w:type="dxa"/>
+              </w:trPr>
+              <w:tc>
+                <w:tcPr>
+                  <w:tcW w:w="0" w:type="auto"/>
+                  <w:vAlign w:val="center"/>
+                  <w:hideMark/>
+                </w:tcPr>
+                <w:p>
+                  <w:pPr>
+                    <w:rPr>
+                      <w:rFonts w:ascii="Century Schoolbook" w:hAnsi="Century Schoolbook"/>
+                      <w:sz w:val="20"/>
+                      <w:szCs w:val="20"/>
+                    </w:rPr>
+                  </w:pPr>
+                  <w:r>
+                    <w:rPr>
+                      <w:rFonts w:ascii="Century Schoolbook" w:hAnsi="Century Schoolbook"/>
+                      <w:sz w:val="20"/>
+                      <w:szCs w:val="20"/>
+                    </w:rPr>
+                    <w:t>1</w:t>
+                  </w:r>
+                </w:p>
+              </w:tc>
+              <w:tc>
+                <w:tcPr>
+                  <w:tcW w:w="0" w:type="auto"/>
+                  <w:vAlign w:val="center"/>
+                  <w:hideMark/>
+                </w:tcPr>
+                <w:p>
+                  <w:pPr>
+                    <w:rPr>
+                      <w:rFonts w:ascii="Century Schoolbook" w:hAnsi="Century Schoolbook"/>
+                      <w:sz w:val="20"/>
+                      <w:szCs w:val="20"/>
+                    </w:rPr>
+                  </w:pPr>
+                  <w:r>
+                    <w:rPr>
+                      <w:rFonts w:ascii="Century Schoolbook" w:hAnsi="Century Schoolbook"/>
+                      <w:sz w:val="20"/>
+                      <w:szCs w:val="20"/>
+                    </w:rPr>
+                    <w:t>0</w:t>
+                  </w:r>
+                </w:p>
+              </w:tc>
+              <w:tc>
+                <w:tcPr>
+                  <w:tcW w:w="0" w:type="auto"/>
+                  <w:vAlign w:val="center"/>
+                  <w:hideMark/>
+                </w:tcPr>
+                <w:p>
+                  <w:pPr>
+                    <w:rPr>
+                      <w:rFonts w:ascii="Century Schoolbook" w:hAnsi="Century Schoolbook"/>
+                      <w:sz w:val="20"/>
+                      <w:szCs w:val="20"/>
+                    </w:rPr>
+                  </w:pPr>
+                  <w:r>
+                    <w:rPr>
+                      <w:rFonts w:ascii="Century Schoolbook" w:hAnsi="Century Schoolbook"/>
+                      <w:sz w:val="20"/>
+                      <w:szCs w:val="20"/>
+                    </w:rPr>
+                    <w:t>Not visited → DFS(1)</w:t>
+                  </w:r>
+                </w:p>
+              </w:tc>
+              <w:tc>
+                <w:tcPr>
+                  <w:tcW w:w="0" w:type="auto"/>
+                  <w:vAlign w:val="center"/>
+                  <w:hideMark/>
+                </w:tcPr>
+                <w:p>
+                  <w:pPr>
+                    <w:rPr>
+                      <w:rFonts w:ascii="Century Schoolbook" w:hAnsi="Century Schoolbook"/>
+                      <w:sz w:val="20"/>
+                      <w:szCs w:val="20"/>
+                    </w:rPr>
+                  </w:pPr>
+                  <w:r>
+                    <w:rPr>
+                      <w:rFonts w:ascii="Segoe UI Symbol" w:hAnsi="Segoe UI Symbol" w:cs="Segoe UI Symbol"/>
+                      <w:sz w:val="20"/>
+                      <w:szCs w:val="20"/>
+                    </w:rPr>
+                    <w:t>✔</w:t>
+                  </w:r>
+                  <w:r>
+                    <w:rPr>
+                      <w:rFonts w:ascii="Century Schoolbook" w:hAnsi="Century Schoolbook"/>
+                      <w:sz w:val="20"/>
+                      <w:szCs w:val="20"/>
+                    </w:rPr>
+                    <w:t>️</w:t>
+                  </w:r>
+                </w:p>
+              </w:tc>
+              <w:tc>
+                <w:tcPr>
+                  <w:tcW w:w="0" w:type="auto"/>
+                  <w:vAlign w:val="center"/>
+                  <w:hideMark/>
+                </w:tcPr>
+                <w:p>
+                  <w:pPr>
+                    <w:rPr>
+                      <w:rFonts w:ascii="Century Schoolbook" w:hAnsi="Century Schoolbook"/>
+                      <w:sz w:val="20"/>
+                      <w:szCs w:val="20"/>
+                    </w:rPr>
+                  </w:pPr>
+                  <w:r>
+                    <w:rPr>
+                      <w:rFonts w:ascii="Century Schoolbook" w:hAnsi="Century Schoolbook"/>
+                      <w:sz w:val="20"/>
+                      <w:szCs w:val="20"/>
+                    </w:rPr>
+                    <w:t>[1, 1, 1]</w:t>
+                  </w:r>
+                </w:p>
+              </w:tc>
+              <w:tc>
+                <w:tcPr>
+                  <w:tcW w:w="0" w:type="auto"/>
+                  <w:vAlign w:val="center"/>
+                  <w:hideMark/>
+                </w:tcPr>
+                <w:p>
+                  <w:pPr>
+                    <w:rPr>
+                      <w:rFonts w:ascii="Century Schoolbook" w:hAnsi="Century Schoolbook"/>
+                      <w:sz w:val="20"/>
+                      <w:szCs w:val="20"/>
+                    </w:rPr>
+                  </w:pPr>
+                  <w:r>
+                    <w:rPr>
+                      <w:rFonts w:ascii="Century Schoolbook" w:hAnsi="Century Schoolbook"/>
+                      <w:sz w:val="20"/>
+                      <w:szCs w:val="20"/>
+                    </w:rPr>
+                    <w:t>2</w:t>
+                  </w:r>
+                </w:p>
+              </w:tc>
+            </w:tr>
+            <w:tr>
+              <w:trPr>
+                <w:tblCellSpacing w:w="15" w:type="dxa"/>
+              </w:trPr>
+              <w:tc>
+                <w:tcPr>
+                  <w:tcW w:w="0" w:type="auto"/>
+                  <w:vAlign w:val="center"/>
+                  <w:hideMark/>
+                </w:tcPr>
+                <w:p>
+                  <w:pPr>
+                    <w:rPr>
+                      <w:rFonts w:ascii="Century Schoolbook" w:hAnsi="Century Schoolbook"/>
+                      <w:sz w:val="20"/>
+                      <w:szCs w:val="20"/>
+                    </w:rPr>
+                  </w:pPr>
+                  <w:r>
+                    <w:rPr>
+                      <w:rFonts w:ascii="Century Schoolbook" w:hAnsi="Century Schoolbook"/>
+                      <w:sz w:val="20"/>
+                      <w:szCs w:val="20"/>
+                    </w:rPr>
+                    <w:t>2</w:t>
+                  </w:r>
+                </w:p>
+              </w:tc>
+              <w:tc>
+                <w:tcPr>
+                  <w:tcW w:w="0" w:type="auto"/>
+                  <w:vAlign w:val="center"/>
+                  <w:hideMark/>
+                </w:tcPr>
+                <w:p>
+                  <w:pPr>
+                    <w:rPr>
+                      <w:rFonts w:ascii="Century Schoolbook" w:hAnsi="Century Schoolbook"/>
+                      <w:sz w:val="20"/>
+                      <w:szCs w:val="20"/>
+                    </w:rPr>
+                  </w:pPr>
+                  <w:r>
+                    <w:rPr>
+                      <w:rFonts w:ascii="Century Schoolbook" w:hAnsi="Century Schoolbook"/>
+                      <w:sz w:val="20"/>
+                      <w:szCs w:val="20"/>
+                    </w:rPr>
+                    <w:t>1</w:t>
+                  </w:r>
+                </w:p>
+              </w:tc>
+              <w:tc>
+                <w:tcPr>
+                  <w:tcW w:w="0" w:type="auto"/>
+                  <w:vAlign w:val="center"/>
+                  <w:hideMark/>
+                </w:tcPr>
+                <w:p>
+                  <w:pPr>
+                    <w:rPr>
+                      <w:rFonts w:ascii="Century Schoolbook" w:hAnsi="Century Schoolbook"/>
+                      <w:sz w:val="20"/>
+                      <w:szCs w:val="20"/>
+                    </w:rPr>
+                  </w:pPr>
+                  <w:r>
+                    <w:rPr>
+                      <w:rFonts w:ascii="Century Schoolbook" w:hAnsi="Century Schoolbook"/>
+                      <w:sz w:val="20"/>
+                      <w:szCs w:val="20"/>
+                    </w:rPr>
+                    <w:t>Already visited</w:t>
+                  </w:r>
+                </w:p>
+              </w:tc>
+              <w:tc>
+                <w:tcPr>
+                  <w:tcW w:w="0" w:type="auto"/>
+                  <w:vAlign w:val="center"/>
+                  <w:hideMark/>
+                </w:tcPr>
+                <w:p>
+                  <w:pPr>
+                    <w:rPr>
+                      <w:rFonts w:ascii="Century Schoolbook" w:hAnsi="Century Schoolbook"/>
+                      <w:sz w:val="20"/>
+                      <w:szCs w:val="20"/>
+                    </w:rPr>
+                  </w:pPr>
+                  <w:r>
+                    <w:rPr>
+                      <w:rFonts w:ascii="Segoe UI Symbol" w:hAnsi="Segoe UI Symbol" w:cs="Segoe UI Symbol"/>
+                      <w:sz w:val="20"/>
+                      <w:szCs w:val="20"/>
+                    </w:rPr>
+                    <w:t>❌</w:t>
+                  </w:r>
+                </w:p>
+              </w:tc>
+              <w:tc>
+                <w:tcPr>
+                  <w:tcW w:w="0" w:type="auto"/>
+                  <w:vAlign w:val="center"/>
+                  <w:hideMark/>
+                </w:tcPr>
+                <w:p>
+                  <w:pPr>
+                    <w:rPr>
+                      <w:rFonts w:ascii="Century Schoolbook" w:hAnsi="Century Schoolbook"/>
+                      <w:sz w:val="20"/>
+                      <w:szCs w:val="20"/>
+                    </w:rPr>
+                  </w:pPr>
+                  <w:r>
+                    <w:rPr>
+                      <w:rFonts w:ascii="Century Schoolbook" w:hAnsi="Century Schoolbook"/>
+                      <w:sz w:val="20"/>
+                      <w:szCs w:val="20"/>
+                    </w:rPr>
+                    <w:t>-</w:t>
+                  </w:r>
+                </w:p>
+              </w:tc>
+              <w:tc>
+                <w:tcPr>
+                  <w:tcW w:w="0" w:type="auto"/>
+                  <w:vAlign w:val="center"/>
+                  <w:hideMark/>
+                </w:tcPr>
+                <w:p>
+                  <w:pPr>
+                    <w:rPr>
+                      <w:rFonts w:ascii="Century Schoolbook" w:hAnsi="Century Schoolbook"/>
+                      <w:sz w:val="20"/>
+                      <w:szCs w:val="20"/>
+                    </w:rPr>
+                  </w:pPr>
+                  <w:r>
+                    <w:rPr>
+                      <w:rFonts w:ascii="Century Schoolbook" w:hAnsi="Century Schoolbook"/>
+                      <w:sz w:val="20"/>
+                      <w:szCs w:val="20"/>
+                    </w:rPr>
+                    <w:t>-</w:t>
+                  </w:r>
+                </w:p>
+              </w:tc>
+            </w:tr>
+          </w:tbl>
+          <w:p>
+            <w:pPr>
+              <w:rPr>
+                <w:rFonts w:ascii="Century Schoolbook" w:hAnsi="Century Schoolbook"/>
+                <w:sz w:val="20"/>
+                <w:szCs w:val="20"/>
+              </w:rPr>
+            </w:pPr>
+            <w:r>
+              <w:rPr>
+                <w:rFonts w:ascii="Century Schoolbook" w:hAnsi="Century Schoolbook"/>
+                <w:sz w:val="20"/>
+                <w:szCs w:val="20"/>
+              </w:rPr>
+              <w:pict>
+                <v:rect id="_x0000_i1027" style="width:0;height:1.5pt" o:hralign="center" o:hrstd="t" o:hr="t" fillcolor="#a0a0a0" stroked="f"/>
+              </w:pict>
+            </w:r>
+          </w:p>
+          <w:p>
+            <w:pPr>
+              <w:pStyle w:val="Heading3"/>
+              <w:rPr>
+                <w:rFonts w:ascii="Century Schoolbook" w:hAnsi="Century Schoolbook"/>
+                <w:sz w:val="20"/>
+                <w:szCs w:val="20"/>
+              </w:rPr>
+            </w:pPr>
+            <w:r>
+              <w:rPr>
+                <w:rFonts w:ascii="Segoe UI Symbol" w:hAnsi="Segoe UI Symbol" w:cs="Segoe UI Symbol"/>
+                <w:sz w:val="20"/>
+                <w:szCs w:val="20"/>
+              </w:rPr>
+              <w:lastRenderedPageBreak/>
+              <w:t>🔁</w:t>
+            </w:r>
+            <w:r>
+              <w:rPr>
+                <w:rFonts w:ascii="Century Schoolbook" w:hAnsi="Century Schoolbook"/>
+                <w:sz w:val="20"/>
+                <w:szCs w:val="20"/>
+              </w:rPr>
+              <w:t xml:space="preserve"> DFS Traversal Details</w:t>
+            </w:r>
+          </w:p>
+          <w:p>
+            <w:pPr>
+              <w:pStyle w:val="Heading4"/>
+              <w:rPr>
+                <w:rFonts w:ascii="Century Schoolbook" w:hAnsi="Century Schoolbook"/>
+                <w:sz w:val="20"/>
+                <w:szCs w:val="20"/>
+              </w:rPr>
+            </w:pPr>
+            <w:r>
+              <w:rPr>
+                <w:rFonts w:ascii="Segoe UI Symbol" w:hAnsi="Segoe UI Symbol" w:cs="Segoe UI Symbol"/>
+                <w:sz w:val="20"/>
+                <w:szCs w:val="20"/>
+              </w:rPr>
+              <w:t>🔹</w:t>
+            </w:r>
+            <w:r>
+              <w:rPr>
+                <w:rFonts w:ascii="Century Schoolbook" w:hAnsi="Century Schoolbook"/>
+                <w:sz w:val="20"/>
+                <w:szCs w:val="20"/>
+              </w:rPr>
+              <w:t xml:space="preserve"> DFS(0)</w:t>
+            </w:r>
+          </w:p>
+          <w:tbl>
+            <w:tblPr>
+              <w:tblW w:w="0" w:type="auto"/>
+              <w:tblCellSpacing w:w="15" w:type="dxa"/>
+              <w:tblBorders>
+                <w:top w:val="single" w:sz="4" w:space="0" w:color="auto"/>
+                <w:left w:val="single" w:sz="4" w:space="0" w:color="auto"/>
+                <w:bottom w:val="single" w:sz="4" w:space="0" w:color="auto"/>
+                <w:right w:val="single" w:sz="4" w:space="0" w:color="auto"/>
+                <w:insideH w:val="single" w:sz="4" w:space="0" w:color="auto"/>
+                <w:insideV w:val="single" w:sz="4" w:space="0" w:color="auto"/>
+              </w:tblBorders>
+              <w:tblCellMar>
+                <w:top w:w="15" w:type="dxa"/>
+                <w:left w:w="15" w:type="dxa"/>
+                <w:bottom w:w="15" w:type="dxa"/>
+                <w:right w:w="15" w:type="dxa"/>
+              </w:tblCellMar>
+              <w:tblLook w:val="04A0" w:firstRow="1" w:lastRow="0" w:firstColumn="1" w:lastColumn="0" w:noHBand="0" w:noVBand="1"/>
+            </w:tblPr>
+            <w:tblGrid>
+              <w:gridCol w:w="603"/>
+              <w:gridCol w:w="1040"/>
+              <w:gridCol w:w="1151"/>
+              <w:gridCol w:w="1014"/>
+              <w:gridCol w:w="643"/>
+            </w:tblGrid>
+            <w:tr>
+              <w:trPr>
+                <w:tblHeader/>
+                <w:tblCellSpacing w:w="15" w:type="dxa"/>
+              </w:trPr>
+              <w:tc>
+                <w:tcPr>
+                  <w:tcW w:w="0" w:type="auto"/>
+                  <w:vAlign w:val="center"/>
+                  <w:hideMark/>
+                </w:tcPr>
+                <w:p>
+                  <w:pPr>
+                    <w:jc w:val="center"/>
+                    <w:rPr>
+                      <w:rFonts w:ascii="Century Schoolbook" w:hAnsi="Century Schoolbook"/>
+                      <w:b/>
+                      <w:bCs/>
+                      <w:sz w:val="20"/>
+                      <w:szCs w:val="20"/>
+                    </w:rPr>
+                  </w:pPr>
+                  <w:r>
+                    <w:rPr>
+                      <w:rFonts w:ascii="Century Schoolbook" w:hAnsi="Century Schoolbook"/>
+                      <w:b/>
+                      <w:bCs/>
+                      <w:sz w:val="20"/>
+                      <w:szCs w:val="20"/>
+                    </w:rPr>
+                    <w:t>node</w:t>
+                  </w:r>
+                </w:p>
+              </w:tc>
+              <w:tc>
+                <w:tcPr>
+                  <w:tcW w:w="0" w:type="auto"/>
+                  <w:vAlign w:val="center"/>
+                  <w:hideMark/>
+                </w:tcPr>
+                <w:p>
+                  <w:pPr>
+                    <w:jc w:val="center"/>
+                    <w:rPr>
+                      <w:rFonts w:ascii="Century Schoolbook" w:hAnsi="Century Schoolbook"/>
+                      <w:b/>
+                      <w:bCs/>
+                      <w:sz w:val="20"/>
+                      <w:szCs w:val="20"/>
+                    </w:rPr>
+                  </w:pPr>
+                  <w:r>
+                    <w:rPr>
+                      <w:rFonts w:ascii="Century Schoolbook" w:hAnsi="Century Schoolbook"/>
+                      <w:b/>
+                      <w:bCs/>
+                      <w:sz w:val="20"/>
+                      <w:szCs w:val="20"/>
+                    </w:rPr>
+                    <w:t>vis[node]</w:t>
+                  </w:r>
+                </w:p>
+              </w:tc>
+              <w:tc>
+                <w:tcPr>
+                  <w:tcW w:w="0" w:type="auto"/>
+                  <w:vAlign w:val="center"/>
+                  <w:hideMark/>
+                </w:tcPr>
+                <w:p>
+                  <w:pPr>
+                    <w:jc w:val="center"/>
+                    <w:rPr>
+                      <w:rFonts w:ascii="Century Schoolbook" w:hAnsi="Century Schoolbook"/>
+                      <w:b/>
+                      <w:bCs/>
+                      <w:sz w:val="20"/>
+                      <w:szCs w:val="20"/>
+                    </w:rPr>
+                  </w:pPr>
+                  <w:r>
+                    <w:rPr>
+                      <w:rFonts w:ascii="Century Schoolbook" w:hAnsi="Century Schoolbook"/>
+                      <w:b/>
+                      <w:bCs/>
+                      <w:sz w:val="20"/>
+                      <w:szCs w:val="20"/>
+                    </w:rPr>
+                    <w:t>Neighbors</w:t>
+                  </w:r>
+                </w:p>
+              </w:tc>
+              <w:tc>
+                <w:tcPr>
+                  <w:tcW w:w="0" w:type="auto"/>
+                  <w:vAlign w:val="center"/>
+                  <w:hideMark/>
+                </w:tcPr>
+                <w:p>
+                  <w:pPr>
+                    <w:jc w:val="center"/>
+                    <w:rPr>
+                      <w:rFonts w:ascii="Century Schoolbook" w:hAnsi="Century Schoolbook"/>
+                      <w:b/>
+                      <w:bCs/>
+                      <w:sz w:val="20"/>
+                      <w:szCs w:val="20"/>
+                    </w:rPr>
+                  </w:pPr>
+                  <w:r>
+                    <w:rPr>
+                      <w:rFonts w:ascii="Century Schoolbook" w:hAnsi="Century Schoolbook"/>
+                      <w:b/>
+                      <w:bCs/>
+                      <w:sz w:val="20"/>
+                      <w:szCs w:val="20"/>
+                    </w:rPr>
+                    <w:t>Action</w:t>
+                  </w:r>
+                </w:p>
+              </w:tc>
+              <w:tc>
+                <w:tcPr>
+                  <w:tcW w:w="0" w:type="auto"/>
+                  <w:vAlign w:val="center"/>
+                  <w:hideMark/>
+                </w:tcPr>
+                <w:p>
+                  <w:pPr>
+                    <w:jc w:val="center"/>
+                    <w:rPr>
+                      <w:rFonts w:ascii="Century Schoolbook" w:hAnsi="Century Schoolbook"/>
+                      <w:b/>
+                      <w:bCs/>
+                      <w:sz w:val="20"/>
+                      <w:szCs w:val="20"/>
+                    </w:rPr>
+                  </w:pPr>
+                  <w:r>
+                    <w:rPr>
+                      <w:rFonts w:ascii="Century Schoolbook" w:hAnsi="Century Schoolbook"/>
+                      <w:b/>
+                      <w:bCs/>
+                      <w:sz w:val="20"/>
+                      <w:szCs w:val="20"/>
+                    </w:rPr>
+                    <w:t>vis</w:t>
+                  </w:r>
+                </w:p>
+              </w:tc>
+            </w:tr>
+            <w:tr>
+              <w:trPr>
+                <w:tblCellSpacing w:w="15" w:type="dxa"/>
+              </w:trPr>
+              <w:tc>
+                <w:tcPr>
+                  <w:tcW w:w="0" w:type="auto"/>
+                  <w:vAlign w:val="center"/>
+                  <w:hideMark/>
+                </w:tcPr>
+                <w:p>
+                  <w:pPr>
+                    <w:rPr>
+                      <w:rFonts w:ascii="Century Schoolbook" w:hAnsi="Century Schoolbook"/>
+                      <w:sz w:val="20"/>
+                      <w:szCs w:val="20"/>
+                    </w:rPr>
+                  </w:pPr>
+                  <w:r>
+                    <w:rPr>
+                      <w:rFonts w:ascii="Century Schoolbook" w:hAnsi="Century Schoolbook"/>
+                      <w:sz w:val="20"/>
+                      <w:szCs w:val="20"/>
+                    </w:rPr>
+                    <w:t>0</w:t>
+                  </w:r>
+                </w:p>
+              </w:tc>
+              <w:tc>
+                <w:tcPr>
+                  <w:tcW w:w="0" w:type="auto"/>
+                  <w:vAlign w:val="center"/>
+                  <w:hideMark/>
+                </w:tcPr>
+                <w:p>
+                  <w:pPr>
+                    <w:rPr>
+                      <w:rFonts w:ascii="Century Schoolbook" w:hAnsi="Century Schoolbook"/>
+                      <w:sz w:val="20"/>
+                      <w:szCs w:val="20"/>
+                    </w:rPr>
+                  </w:pPr>
+                  <w:r>
+                    <w:rPr>
+                      <w:rFonts w:ascii="Century Schoolbook" w:hAnsi="Century Schoolbook"/>
+                      <w:sz w:val="20"/>
+                      <w:szCs w:val="20"/>
+                    </w:rPr>
+                    <w:t>0 → 1</w:t>
+                  </w:r>
+                </w:p>
+              </w:tc>
+              <w:tc>
+                <w:tcPr>
+                  <w:tcW w:w="0" w:type="auto"/>
+                  <w:vAlign w:val="center"/>
+                  <w:hideMark/>
+                </w:tcPr>
+                <w:p>
+                  <w:pPr>
+                    <w:rPr>
+                      <w:rFonts w:ascii="Century Schoolbook" w:hAnsi="Century Schoolbook"/>
+                      <w:sz w:val="20"/>
+                      <w:szCs w:val="20"/>
+                    </w:rPr>
+                  </w:pPr>
+                  <w:r>
+                    <w:rPr>
+                      <w:rFonts w:ascii="Century Schoolbook" w:hAnsi="Century Schoolbook"/>
+                      <w:sz w:val="20"/>
+                      <w:szCs w:val="20"/>
+                    </w:rPr>
+                    <w:t>2</w:t>
+                  </w:r>
+                </w:p>
+              </w:tc>
+              <w:tc>
+                <w:tcPr>
+                  <w:tcW w:w="0" w:type="auto"/>
+                  <w:vAlign w:val="center"/>
+                  <w:hideMark/>
+                </w:tcPr>
+                <w:p>
+                  <w:pPr>
+                    <w:rPr>
+                      <w:rFonts w:ascii="Century Schoolbook" w:hAnsi="Century Schoolbook"/>
+                      <w:sz w:val="20"/>
+                      <w:szCs w:val="20"/>
+                    </w:rPr>
+                  </w:pPr>
+                  <w:r>
+                    <w:rPr>
+                      <w:rFonts w:ascii="Century Schoolbook" w:hAnsi="Century Schoolbook"/>
+                      <w:sz w:val="20"/>
+                      <w:szCs w:val="20"/>
+                    </w:rPr>
+                    <w:t>DFS(2)</w:t>
+                  </w:r>
+                </w:p>
+              </w:tc>
+              <w:tc>
+                <w:tcPr>
+                  <w:tcW w:w="0" w:type="auto"/>
+                  <w:vAlign w:val="center"/>
+                  <w:hideMark/>
+                </w:tcPr>
+                <w:p>
+                  <w:pPr>
+                    <w:rPr>
+                      <w:rFonts w:ascii="Century Schoolbook" w:hAnsi="Century Schoolbook"/>
+                      <w:sz w:val="20"/>
+                      <w:szCs w:val="20"/>
+                    </w:rPr>
+                  </w:pPr>
+                  <w:r>
+                    <w:rPr>
+                      <w:rFonts w:ascii="Century Schoolbook" w:hAnsi="Century Schoolbook"/>
+                      <w:sz w:val="20"/>
+                      <w:szCs w:val="20"/>
+                    </w:rPr>
+                    <w:t>[1, 0, 0]</w:t>
+                  </w:r>
+                </w:p>
+              </w:tc>
+            </w:tr>
+            <w:tr>
+              <w:trPr>
+                <w:tblCellSpacing w:w="15" w:type="dxa"/>
+              </w:trPr>
+              <w:tc>
+                <w:tcPr>
+                  <w:tcW w:w="0" w:type="auto"/>
+                  <w:vAlign w:val="center"/>
+                  <w:hideMark/>
+                </w:tcPr>
+                <w:p>
+                  <w:pPr>
+                    <w:rPr>
+                      <w:rFonts w:ascii="Century Schoolbook" w:hAnsi="Century Schoolbook"/>
+                      <w:sz w:val="20"/>
+                      <w:szCs w:val="20"/>
+                    </w:rPr>
+                  </w:pPr>
+                  <w:r>
+                    <w:rPr>
+                      <w:rFonts w:ascii="Century Schoolbook" w:hAnsi="Century Schoolbook"/>
+                      <w:sz w:val="20"/>
+                      <w:szCs w:val="20"/>
+                    </w:rPr>
+                    <w:t>2</w:t>
+                  </w:r>
+                </w:p>
+              </w:tc>
+              <w:tc>
+                <w:tcPr>
+                  <w:tcW w:w="0" w:type="auto"/>
+                  <w:vAlign w:val="center"/>
+                  <w:hideMark/>
+                </w:tcPr>
+                <w:p>
+                  <w:pPr>
+                    <w:rPr>
+                      <w:rFonts w:ascii="Century Schoolbook" w:hAnsi="Century Schoolbook"/>
+                      <w:sz w:val="20"/>
+                      <w:szCs w:val="20"/>
+                    </w:rPr>
+                  </w:pPr>
+                  <w:r>
+                    <w:rPr>
+                      <w:rFonts w:ascii="Century Schoolbook" w:hAnsi="Century Schoolbook"/>
+                      <w:sz w:val="20"/>
+                      <w:szCs w:val="20"/>
+                    </w:rPr>
+                    <w:t>0 → 1</w:t>
+                  </w:r>
+                </w:p>
+              </w:tc>
+              <w:tc>
+                <w:tcPr>
+                  <w:tcW w:w="0" w:type="auto"/>
+                  <w:vAlign w:val="center"/>
+                  <w:hideMark/>
+                </w:tcPr>
+                <w:p>
+                  <w:pPr>
+                    <w:rPr>
+                      <w:rFonts w:ascii="Century Schoolbook" w:hAnsi="Century Schoolbook"/>
+                      <w:sz w:val="20"/>
+                      <w:szCs w:val="20"/>
+                    </w:rPr>
+                  </w:pPr>
+                  <w:r>
+                    <w:rPr>
+                      <w:rFonts w:ascii="Century Schoolbook" w:hAnsi="Century Schoolbook"/>
+                      <w:sz w:val="20"/>
+                      <w:szCs w:val="20"/>
+                    </w:rPr>
+                    <w:t>0</w:t>
+                  </w:r>
+                </w:p>
+              </w:tc>
+              <w:tc>
+                <w:tcPr>
+                  <w:tcW w:w="0" w:type="auto"/>
+                  <w:vAlign w:val="center"/>
+                  <w:hideMark/>
+                </w:tcPr>
+                <w:p>
+                  <w:pPr>
+                    <w:rPr>
+                      <w:rFonts w:ascii="Century Schoolbook" w:hAnsi="Century Schoolbook"/>
+                      <w:sz w:val="20"/>
+                      <w:szCs w:val="20"/>
+                    </w:rPr>
+                  </w:pPr>
+                  <w:r>
+                    <w:rPr>
+                      <w:rFonts w:ascii="Century Schoolbook" w:hAnsi="Century Schoolbook"/>
+                      <w:sz w:val="20"/>
+                      <w:szCs w:val="20"/>
+                    </w:rPr>
+                    <w:t>Already vis</w:t>
+                  </w:r>
+                </w:p>
+              </w:tc>
+              <w:tc>
+                <w:tcPr>
+                  <w:tcW w:w="0" w:type="auto"/>
+                  <w:vAlign w:val="center"/>
+                  <w:hideMark/>
+                </w:tcPr>
+                <w:p>
+                  <w:pPr>
+                    <w:rPr>
+                      <w:rFonts w:ascii="Century Schoolbook" w:hAnsi="Century Schoolbook"/>
+                      <w:sz w:val="20"/>
+                      <w:szCs w:val="20"/>
+                    </w:rPr>
+                  </w:pPr>
+                  <w:r>
+                    <w:rPr>
+                      <w:rFonts w:ascii="Century Schoolbook" w:hAnsi="Century Schoolbook"/>
+                      <w:sz w:val="20"/>
+                      <w:szCs w:val="20"/>
+                    </w:rPr>
+                    <w:t>[1, 0, 1]</w:t>
+                  </w:r>
+                </w:p>
+              </w:tc>
+            </w:tr>
+          </w:tbl>
+          <w:p>
+            <w:pPr>
+              <w:pStyle w:val="Heading4"/>
+              <w:rPr>
+                <w:rFonts w:ascii="Century Schoolbook" w:hAnsi="Century Schoolbook"/>
+                <w:sz w:val="20"/>
+                <w:szCs w:val="20"/>
+              </w:rPr>
+            </w:pPr>
+            <w:r>
+              <w:rPr>
+                <w:rFonts w:ascii="Segoe UI Symbol" w:hAnsi="Segoe UI Symbol" w:cs="Segoe UI Symbol"/>
+                <w:sz w:val="20"/>
+                <w:szCs w:val="20"/>
+              </w:rPr>
+              <w:t>🔹</w:t>
+            </w:r>
+            <w:r>
+              <w:rPr>
+                <w:rFonts w:ascii="Century Schoolbook" w:hAnsi="Century Schoolbook"/>
+                <w:sz w:val="20"/>
+                <w:szCs w:val="20"/>
+              </w:rPr>
+              <w:t xml:space="preserve"> DFS(1)</w:t>
+            </w:r>
+          </w:p>
+          <w:tbl>
+            <w:tblPr>
+              <w:tblW w:w="0" w:type="auto"/>
+              <w:tblCellSpacing w:w="15" w:type="dxa"/>
+              <w:tblBorders>
+                <w:top w:val="single" w:sz="4" w:space="0" w:color="auto"/>
+                <w:left w:val="single" w:sz="4" w:space="0" w:color="auto"/>
+                <w:bottom w:val="single" w:sz="4" w:space="0" w:color="auto"/>
+                <w:right w:val="single" w:sz="4" w:space="0" w:color="auto"/>
+                <w:insideH w:val="single" w:sz="4" w:space="0" w:color="auto"/>
+                <w:insideV w:val="single" w:sz="4" w:space="0" w:color="auto"/>
+              </w:tblBorders>
+              <w:tblCellMar>
+                <w:top w:w="15" w:type="dxa"/>
+                <w:left w:w="15" w:type="dxa"/>
+                <w:bottom w:w="15" w:type="dxa"/>
+                <w:right w:w="15" w:type="dxa"/>
+              </w:tblCellMar>
+              <w:tblLook w:val="04A0" w:firstRow="1" w:lastRow="0" w:firstColumn="1" w:lastColumn="0" w:noHBand="0" w:noVBand="1"/>
+            </w:tblPr>
+            <w:tblGrid>
+              <w:gridCol w:w="603"/>
+              <w:gridCol w:w="1040"/>
+              <w:gridCol w:w="1151"/>
+              <w:gridCol w:w="762"/>
+              <w:gridCol w:w="785"/>
+            </w:tblGrid>
+            <w:tr>
+              <w:trPr>
+                <w:tblHeader/>
+                <w:tblCellSpacing w:w="15" w:type="dxa"/>
+              </w:trPr>
+              <w:tc>
+                <w:tcPr>
+                  <w:tcW w:w="0" w:type="auto"/>
+                  <w:vAlign w:val="center"/>
+                  <w:hideMark/>
+                </w:tcPr>
+                <w:p>
+                  <w:pPr>
+                    <w:jc w:val="center"/>
+                    <w:rPr>
+                      <w:rFonts w:ascii="Century Schoolbook" w:hAnsi="Century Schoolbook"/>
+                      <w:b/>
+                      <w:bCs/>
+                      <w:sz w:val="20"/>
+                      <w:szCs w:val="20"/>
+                    </w:rPr>
+                  </w:pPr>
+                  <w:r>
+                    <w:rPr>
+                      <w:rFonts w:ascii="Century Schoolbook" w:hAnsi="Century Schoolbook"/>
+                      <w:b/>
+                      <w:bCs/>
+                      <w:sz w:val="20"/>
+                      <w:szCs w:val="20"/>
+                    </w:rPr>
+                    <w:t>node</w:t>
+                  </w:r>
+                </w:p>
+              </w:tc>
+              <w:tc>
+                <w:tcPr>
+                  <w:tcW w:w="0" w:type="auto"/>
+                  <w:vAlign w:val="center"/>
+                  <w:hideMark/>
+                </w:tcPr>
+                <w:p>
+                  <w:pPr>
+                    <w:jc w:val="center"/>
+                    <w:rPr>
+                      <w:rFonts w:ascii="Century Schoolbook" w:hAnsi="Century Schoolbook"/>
+                      <w:b/>
+                      <w:bCs/>
+                      <w:sz w:val="20"/>
+                      <w:szCs w:val="20"/>
+                    </w:rPr>
+                  </w:pPr>
+                  <w:r>
+                    <w:rPr>
+                      <w:rFonts w:ascii="Century Schoolbook" w:hAnsi="Century Schoolbook"/>
+                      <w:b/>
+                      <w:bCs/>
+                      <w:sz w:val="20"/>
+                      <w:szCs w:val="20"/>
+                    </w:rPr>
+                    <w:t>vis[node]</w:t>
+                  </w:r>
+                </w:p>
+              </w:tc>
+              <w:tc>
+                <w:tcPr>
+                  <w:tcW w:w="0" w:type="auto"/>
+                  <w:vAlign w:val="center"/>
+                  <w:hideMark/>
+                </w:tcPr>
+                <w:p>
+                  <w:pPr>
+                    <w:jc w:val="center"/>
+                    <w:rPr>
+                      <w:rFonts w:ascii="Century Schoolbook" w:hAnsi="Century Schoolbook"/>
+                      <w:b/>
+                      <w:bCs/>
+                      <w:sz w:val="20"/>
+                      <w:szCs w:val="20"/>
+                    </w:rPr>
+                  </w:pPr>
+                  <w:r>
+                    <w:rPr>
+                      <w:rFonts w:ascii="Century Schoolbook" w:hAnsi="Century Schoolbook"/>
+                      <w:b/>
+                      <w:bCs/>
+                      <w:sz w:val="20"/>
+                      <w:szCs w:val="20"/>
+                    </w:rPr>
+                    <w:t>Neighbors</w:t>
+                  </w:r>
+                </w:p>
+              </w:tc>
+              <w:tc>
+                <w:tcPr>
+                  <w:tcW w:w="0" w:type="auto"/>
+                  <w:vAlign w:val="center"/>
+                  <w:hideMark/>
+                </w:tcPr>
+                <w:p>
+                  <w:pPr>
+                    <w:jc w:val="center"/>
+                    <w:rPr>
+                      <w:rFonts w:ascii="Century Schoolbook" w:hAnsi="Century Schoolbook"/>
+                      <w:b/>
+                      <w:bCs/>
+                      <w:sz w:val="20"/>
+                      <w:szCs w:val="20"/>
+                    </w:rPr>
+                  </w:pPr>
+                  <w:r>
+                    <w:rPr>
+                      <w:rFonts w:ascii="Century Schoolbook" w:hAnsi="Century Schoolbook"/>
+                      <w:b/>
+                      <w:bCs/>
+                      <w:sz w:val="20"/>
+                      <w:szCs w:val="20"/>
+                    </w:rPr>
+                    <w:t>Action</w:t>
+                  </w:r>
+                </w:p>
+              </w:tc>
+              <w:tc>
+                <w:tcPr>
+                  <w:tcW w:w="0" w:type="auto"/>
+                  <w:vAlign w:val="center"/>
+                  <w:hideMark/>
+                </w:tcPr>
+                <w:p>
+                  <w:pPr>
+                    <w:jc w:val="center"/>
+                    <w:rPr>
+                      <w:rFonts w:ascii="Century Schoolbook" w:hAnsi="Century Schoolbook"/>
+                      <w:b/>
+                      <w:bCs/>
+                      <w:sz w:val="20"/>
+                      <w:szCs w:val="20"/>
+                    </w:rPr>
+                  </w:pPr>
+                  <w:r>
+                    <w:rPr>
+                      <w:rFonts w:ascii="Century Schoolbook" w:hAnsi="Century Schoolbook"/>
+                      <w:b/>
+                      <w:bCs/>
+                      <w:sz w:val="20"/>
+                      <w:szCs w:val="20"/>
+                    </w:rPr>
+                    <w:t>vis</w:t>
+                  </w:r>
+                </w:p>
+              </w:tc>
+            </w:tr>
+            <w:tr>
+              <w:trPr>
+                <w:tblCellSpacing w:w="15" w:type="dxa"/>
+              </w:trPr>
+              <w:tc>
+                <w:tcPr>
+                  <w:tcW w:w="0" w:type="auto"/>
+                  <w:vAlign w:val="center"/>
+                  <w:hideMark/>
+                </w:tcPr>
+                <w:p>
+                  <w:pPr>
+                    <w:rPr>
+                      <w:rFonts w:ascii="Century Schoolbook" w:hAnsi="Century Schoolbook"/>
+                      <w:sz w:val="20"/>
+                      <w:szCs w:val="20"/>
+                    </w:rPr>
+                  </w:pPr>
+                  <w:r>
+                    <w:rPr>
+                      <w:rFonts w:ascii="Century Schoolbook" w:hAnsi="Century Schoolbook"/>
+                      <w:sz w:val="20"/>
+                      <w:szCs w:val="20"/>
+                    </w:rPr>
+                    <w:t>1</w:t>
+                  </w:r>
+                </w:p>
+              </w:tc>
+              <w:tc>
+                <w:tcPr>
+                  <w:tcW w:w="0" w:type="auto"/>
+                  <w:vAlign w:val="center"/>
+                  <w:hideMark/>
+                </w:tcPr>
+                <w:p>
+                  <w:pPr>
+                    <w:rPr>
+                      <w:rFonts w:ascii="Century Schoolbook" w:hAnsi="Century Schoolbook"/>
+                      <w:sz w:val="20"/>
+                      <w:szCs w:val="20"/>
+                    </w:rPr>
+                  </w:pPr>
+                  <w:r>
+                    <w:rPr>
+                      <w:rFonts w:ascii="Century Schoolbook" w:hAnsi="Century Schoolbook"/>
+                      <w:sz w:val="20"/>
+                      <w:szCs w:val="20"/>
+                    </w:rPr>
+                    <w:t>0 → 1</w:t>
+                  </w:r>
+                </w:p>
+              </w:tc>
+              <w:tc>
+                <w:tcPr>
+                  <w:tcW w:w="0" w:type="auto"/>
+                  <w:vAlign w:val="center"/>
+                  <w:hideMark/>
+                </w:tcPr>
+                <w:p>
+                  <w:pPr>
+                    <w:rPr>
+                      <w:rFonts w:ascii="Century Schoolbook" w:hAnsi="Century Schoolbook"/>
+                      <w:sz w:val="20"/>
+                      <w:szCs w:val="20"/>
+                    </w:rPr>
+                  </w:pPr>
+                  <w:r>
+                    <w:rPr>
+                      <w:rFonts w:ascii="Century Schoolbook" w:hAnsi="Century Schoolbook"/>
+                      <w:sz w:val="20"/>
+                      <w:szCs w:val="20"/>
+                    </w:rPr>
+                    <w:t>none</w:t>
+                  </w:r>
+                </w:p>
+              </w:tc>
+              <w:tc>
+                <w:tcPr>
+                  <w:tcW w:w="0" w:type="auto"/>
+                  <w:vAlign w:val="center"/>
+                  <w:hideMark/>
+                </w:tcPr>
+                <w:p>
+                  <w:pPr>
+                    <w:rPr>
+                      <w:rFonts w:ascii="Century Schoolbook" w:hAnsi="Century Schoolbook"/>
+                      <w:sz w:val="20"/>
+                      <w:szCs w:val="20"/>
+                    </w:rPr>
+                  </w:pPr>
+                  <w:r>
+                    <w:rPr>
+                      <w:rFonts w:ascii="Century Schoolbook" w:hAnsi="Century Schoolbook"/>
+                      <w:sz w:val="20"/>
+                      <w:szCs w:val="20"/>
+                    </w:rPr>
+                    <w:t>Done</w:t>
+                  </w:r>
+                </w:p>
+              </w:tc>
+              <w:tc>
+                <w:tcPr>
+                  <w:tcW w:w="0" w:type="auto"/>
+                  <w:vAlign w:val="center"/>
+                  <w:hideMark/>
+                </w:tcPr>
+                <w:p>
+                  <w:pPr>
+                    <w:rPr>
+                      <w:rFonts w:ascii="Century Schoolbook" w:hAnsi="Century Schoolbook"/>
+                      <w:sz w:val="20"/>
+                      <w:szCs w:val="20"/>
+                    </w:rPr>
+                  </w:pPr>
+                  <w:r>
+                    <w:rPr>
+                      <w:rFonts w:ascii="Century Schoolbook" w:hAnsi="Century Schoolbook"/>
+                      <w:sz w:val="20"/>
+                      <w:szCs w:val="20"/>
+                    </w:rPr>
+                    <w:t>[1, 1, 1]</w:t>
+                  </w:r>
+                </w:p>
+              </w:tc>
+            </w:tr>
+          </w:tbl>
+          <w:p>
+            <w:pPr>
+              <w:rPr>
+                <w:rFonts w:ascii="Century Schoolbook" w:hAnsi="Century Schoolbook"/>
+                <w:sz w:val="20"/>
+                <w:szCs w:val="20"/>
+              </w:rPr>
+            </w:pPr>
+            <w:r>
+              <w:rPr>
+                <w:rFonts w:ascii="Century Schoolbook" w:hAnsi="Century Schoolbook"/>
+                <w:sz w:val="20"/>
+                <w:szCs w:val="20"/>
+              </w:rPr>
+              <w:pict>
+                <v:rect id="_x0000_i1028" style="width:0;height:1.5pt" o:hralign="center" o:hrstd="t" o:hr="t" fillcolor="#a0a0a0" stroked="f"/>
+              </w:pict>
+            </w:r>
+          </w:p>
+          <w:p>
+            <w:pPr>
+              <w:pStyle w:val="Heading3"/>
+              <w:rPr>
+                <w:rFonts w:ascii="Century Schoolbook" w:hAnsi="Century Schoolbook"/>
+                <w:sz w:val="20"/>
+                <w:szCs w:val="20"/>
+              </w:rPr>
+            </w:pPr>
+            <w:r>
+              <w:rPr>
+                <w:rFonts w:ascii="Century Schoolbook" w:hAnsi="Century Schoolbook" w:cs="Century Schoolbook"/>
+                <w:sz w:val="20"/>
+                <w:szCs w:val="20"/>
+              </w:rPr>
+              <w:t>🧾</w:t>
+            </w:r>
+            <w:r>
+              <w:rPr>
+                <w:rFonts w:ascii="Century Schoolbook" w:hAnsi="Century Schoolbook"/>
+                <w:sz w:val="20"/>
+                <w:szCs w:val="20"/>
+              </w:rPr>
+              <w:t xml:space="preserve"> Final Result</w:t>
+            </w:r>
+          </w:p>
+          <w:tbl>
+            <w:tblPr>
+              <w:tblW w:w="0" w:type="auto"/>
+              <w:tblCellSpacing w:w="15" w:type="dxa"/>
+              <w:tblBorders>
+                <w:top w:val="single" w:sz="4" w:space="0" w:color="auto"/>
+                <w:left w:val="single" w:sz="4" w:space="0" w:color="auto"/>
+                <w:bottom w:val="single" w:sz="4" w:space="0" w:color="auto"/>
+                <w:right w:val="single" w:sz="4" w:space="0" w:color="auto"/>
+                <w:insideH w:val="single" w:sz="4" w:space="0" w:color="auto"/>
+                <w:insideV w:val="single" w:sz="4" w:space="0" w:color="auto"/>
+              </w:tblBorders>
+              <w:tblCellMar>
+                <w:top w:w="15" w:type="dxa"/>
+                <w:left w:w="15" w:type="dxa"/>
+                <w:bottom w:w="15" w:type="dxa"/>
+                <w:right w:w="15" w:type="dxa"/>
+              </w:tblCellMar>
+              <w:tblLook w:val="04A0" w:firstRow="1" w:lastRow="0" w:firstColumn="1" w:lastColumn="0" w:noHBand="0" w:noVBand="1"/>
+            </w:tblPr>
+            <w:tblGrid>
+              <w:gridCol w:w="984"/>
+              <w:gridCol w:w="1099"/>
+            </w:tblGrid>
+            <w:tr>
+              <w:trPr>
+                <w:tblHeader/>
+                <w:tblCellSpacing w:w="15" w:type="dxa"/>
+              </w:trPr>
+              <w:tc>
+                <w:tcPr>
+                  <w:tcW w:w="0" w:type="auto"/>
+                  <w:vAlign w:val="center"/>
+                  <w:hideMark/>
+                </w:tcPr>
+                <w:p>
+                  <w:pPr>
+                    <w:jc w:val="center"/>
+                    <w:rPr>
+                      <w:rFonts w:ascii="Century Schoolbook" w:hAnsi="Century Schoolbook"/>
+                      <w:b/>
+                      <w:bCs/>
+                      <w:sz w:val="20"/>
+                      <w:szCs w:val="20"/>
+                    </w:rPr>
+                  </w:pPr>
+                  <w:r>
+                    <w:rPr>
+                      <w:rFonts w:ascii="Century Schoolbook" w:hAnsi="Century Schoolbook"/>
+                      <w:b/>
+                      <w:bCs/>
+                      <w:sz w:val="20"/>
+                      <w:szCs w:val="20"/>
+                    </w:rPr>
+                    <w:t>Variable</w:t>
+                  </w:r>
+                </w:p>
+              </w:tc>
+              <w:tc>
+                <w:tcPr>
+                  <w:tcW w:w="0" w:type="auto"/>
+                  <w:vAlign w:val="center"/>
+                  <w:hideMark/>
+                </w:tcPr>
+                <w:p>
+                  <w:pPr>
+                    <w:jc w:val="center"/>
+                    <w:rPr>
+                      <w:rFonts w:ascii="Century Schoolbook" w:hAnsi="Century Schoolbook"/>
+                      <w:b/>
+                      <w:bCs/>
+                      <w:sz w:val="20"/>
+                      <w:szCs w:val="20"/>
+                    </w:rPr>
+                  </w:pPr>
+                  <w:r>
+                    <w:rPr>
+                      <w:rFonts w:ascii="Century Schoolbook" w:hAnsi="Century Schoolbook"/>
+                      <w:b/>
+                      <w:bCs/>
+                      <w:sz w:val="20"/>
+                      <w:szCs w:val="20"/>
+                    </w:rPr>
+                    <w:t>Value</w:t>
+                  </w:r>
+                </w:p>
+              </w:tc>
+            </w:tr>
+            <w:tr>
+              <w:trPr>
+                <w:tblCellSpacing w:w="15" w:type="dxa"/>
+              </w:trPr>
+              <w:tc>
+                <w:tcPr>
+                  <w:tcW w:w="0" w:type="auto"/>
+                  <w:vAlign w:val="center"/>
+                  <w:hideMark/>
+                </w:tcPr>
+                <w:p>
+                  <w:pPr>
+                    <w:rPr>
+                      <w:rFonts w:ascii="Century Schoolbook" w:hAnsi="Century Schoolbook"/>
+                      <w:sz w:val="20"/>
+                      <w:szCs w:val="20"/>
+                    </w:rPr>
+                  </w:pPr>
+                  <w:r>
+                    <w:rPr>
+                      <w:rStyle w:val="HTMLCode"/>
+                      <w:rFonts w:ascii="Century Schoolbook" w:eastAsiaTheme="minorHAnsi" w:hAnsi="Century Schoolbook"/>
+                    </w:rPr>
+                    <w:t>cnt</w:t>
+                  </w:r>
+                </w:p>
+              </w:tc>
+              <w:tc>
+                <w:tcPr>
+                  <w:tcW w:w="0" w:type="auto"/>
+                  <w:vAlign w:val="center"/>
+                  <w:hideMark/>
+                </w:tcPr>
+                <w:p>
+                  <w:pPr>
+                    <w:rPr>
+                      <w:rFonts w:ascii="Century Schoolbook" w:hAnsi="Century Schoolbook"/>
+                      <w:sz w:val="20"/>
+                      <w:szCs w:val="20"/>
+                    </w:rPr>
+                  </w:pPr>
+                  <w:r>
+                    <w:rPr>
+                      <w:rStyle w:val="HTMLCode"/>
+                      <w:rFonts w:ascii="Century Schoolbook" w:eastAsiaTheme="minorHAnsi" w:hAnsi="Century Schoolbook"/>
+                    </w:rPr>
+                    <w:t>2</w:t>
+                  </w:r>
+                  <w:r>
+                    <w:rPr>
+                      <w:rFonts w:ascii="Century Schoolbook" w:hAnsi="Century Schoolbook"/>
+                      <w:sz w:val="20"/>
+                      <w:szCs w:val="20"/>
+                    </w:rPr>
+                    <w:t xml:space="preserve"> (Answer)</w:t>
+                  </w:r>
+                </w:p>
+              </w:tc>
+            </w:tr>
+            <w:tr>
+              <w:trPr>
+                <w:tblCellSpacing w:w="15" w:type="dxa"/>
+              </w:trPr>
+              <w:tc>
+                <w:tcPr>
+                  <w:tcW w:w="0" w:type="auto"/>
+                  <w:vAlign w:val="center"/>
+                  <w:hideMark/>
+                </w:tcPr>
+                <w:p>
+                  <w:pPr>
+                    <w:rPr>
+                      <w:rFonts w:ascii="Century Schoolbook" w:hAnsi="Century Schoolbook"/>
+                      <w:sz w:val="20"/>
+                      <w:szCs w:val="20"/>
+                    </w:rPr>
+                  </w:pPr>
+                  <w:r>
+                    <w:rPr>
+                      <w:rStyle w:val="HTMLCode"/>
+                      <w:rFonts w:ascii="Century Schoolbook" w:eastAsiaTheme="minorHAnsi" w:hAnsi="Century Schoolbook"/>
+                    </w:rPr>
+                    <w:t>vis</w:t>
+                  </w:r>
+                </w:p>
+              </w:tc>
+              <w:tc>
+                <w:tcPr>
+                  <w:tcW w:w="0" w:type="auto"/>
+                  <w:vAlign w:val="center"/>
+                  <w:hideMark/>
+                </w:tcPr>
+                <w:p>
+                  <w:pPr>
+                    <w:rPr>
+                      <w:rFonts w:ascii="Century Schoolbook" w:hAnsi="Century Schoolbook"/>
+                      <w:sz w:val="20"/>
+                      <w:szCs w:val="20"/>
+                    </w:rPr>
+                  </w:pPr>
+                  <w:r>
+                    <w:rPr>
+                      <w:rStyle w:val="HTMLCode"/>
+                      <w:rFonts w:ascii="Century Schoolbook" w:eastAsiaTheme="minorHAnsi" w:hAnsi="Century Schoolbook"/>
+                    </w:rPr>
+                    <w:t>[1, 1, 1]</w:t>
+                  </w:r>
+                </w:p>
+              </w:tc>
+            </w:tr>
+          </w:tbl>
+          <w:p>
+            <w:pPr>
+              <w:rPr>
+                <w:rFonts w:ascii="Century Schoolbook" w:hAnsi="Century Schoolbook"/>
+                <w:sz w:val="20"/>
+                <w:szCs w:val="20"/>
+              </w:rPr>
+            </w:pPr>
+            <w:r>
+              <w:rPr>
+                <w:rFonts w:ascii="Century Schoolbook" w:hAnsi="Century Schoolbook"/>
+                <w:sz w:val="20"/>
+                <w:szCs w:val="20"/>
+              </w:rPr>
+              <w:pict>
+                <v:rect id="_x0000_i1029" style="width:0;height:1.5pt" o:hralign="center" o:hrstd="t" o:hr="t" fillcolor="#a0a0a0" stroked="f"/>
+              </w:pict>
+            </w:r>
+          </w:p>
+          <w:p>
+            <w:pPr>
               <w:spacing w:before="100" w:beforeAutospacing="1" w:after="100" w:afterAutospacing="1"/>
-              <w:outlineLvl w:val="2"/>
-              <w:rPr>
-                <w:rFonts w:ascii="Century Schoolbook" w:eastAsia="Times New Roman" w:hAnsi="Century Schoolbook" w:cs="Times New Roman"/>
+              <w:rPr>
+                <w:rFonts w:ascii="Century Schoolbook" w:hAnsi="Century Schoolbook"/>
+                <w:sz w:val="20"/>
+                <w:szCs w:val="20"/>
+              </w:rPr>
+            </w:pPr>
+            <w:r>
+              <w:rPr>
+                <w:rStyle w:val="Strong"/>
+                <w:rFonts w:ascii="Century Schoolbook" w:hAnsi="Century Schoolbook" w:cs="Century Schoolbook"/>
+                <w:sz w:val="20"/>
+                <w:szCs w:val="20"/>
+              </w:rPr>
+              <w:t>🟩</w:t>
+            </w:r>
+            <w:r>
+              <w:rPr>
+                <w:rStyle w:val="Strong"/>
+                <w:rFonts w:ascii="Century Schoolbook" w:hAnsi="Century Schoolbook"/>
+                <w:sz w:val="20"/>
+                <w:szCs w:val="20"/>
+              </w:rPr>
+              <w:t xml:space="preserve"> Output: </w:t>
+            </w:r>
+            <w:r>
+              <w:rPr>
+                <w:rStyle w:val="HTMLCode"/>
+                <w:rFonts w:ascii="Century Schoolbook" w:eastAsiaTheme="minorHAnsi" w:hAnsi="Century Schoolbook"/>
                 <w:b/>
                 <w:bCs/>
+              </w:rPr>
+              <w:t>2</w:t>
+            </w:r>
+            <w:r>
+              <w:rPr>
+                <w:rStyle w:val="Strong"/>
+                <w:rFonts w:ascii="Century Schoolbook" w:hAnsi="Century Schoolbook"/>
+                <w:sz w:val="20"/>
+                <w:szCs w:val="20"/>
+              </w:rPr>
+              <w:t xml:space="preserve"> provinces</w:t>
+            </w:r>
+          </w:p>
+          <w:p>
+            <w:pPr>
+              <w:spacing w:before="100" w:beforeAutospacing="1" w:after="100" w:afterAutospacing="1"/>
+              <w:ind w:left="720"/>
+              <w:rPr>
+                <w:rFonts w:ascii="Century Schoolbook" w:eastAsia="Times New Roman" w:hAnsi="Century Schoolbook" w:cs="Times New Roman"/>
                 <w:sz w:val="20"/>
                 <w:szCs w:val="20"/>
                 <w:lang w:eastAsia="en-IN"/>
               </w:rPr>
             </w:pPr>
-            <w:r>
-              <w:rPr>
-                <w:rFonts w:ascii="Century Schoolbook" w:eastAsia="Times New Roman" w:hAnsi="Century Schoolbook" w:cs="Times New Roman"/>
-                <w:b/>
-                <w:bCs/>
-                <w:sz w:val="20"/>
-                <w:szCs w:val="20"/>
-                <w:lang w:eastAsia="en-IN"/>
-              </w:rPr>
-              <w:t>Dry Run:</w:t>
-            </w:r>
-          </w:p>
-          <w:p>
-            <w:pPr>
-              <w:spacing w:before="100" w:beforeAutospacing="1" w:after="100" w:afterAutospacing="1"/>
-              <w:rPr>
-                <w:rFonts w:ascii="Century Schoolbook" w:eastAsia="Times New Roman" w:hAnsi="Century Schoolbook" w:cs="Times New Roman"/>
-                <w:sz w:val="20"/>
-                <w:szCs w:val="20"/>
-                <w:lang w:eastAsia="en-IN"/>
-              </w:rPr>
-            </w:pPr>
-            <w:r>
-              <w:rPr>
-                <w:rFonts w:ascii="Century Schoolbook" w:eastAsia="Times New Roman" w:hAnsi="Century Schoolbook" w:cs="Times New Roman"/>
-                <w:b/>
-                <w:bCs/>
-                <w:sz w:val="20"/>
-                <w:szCs w:val="20"/>
-                <w:lang w:eastAsia="en-IN"/>
-              </w:rPr>
-              <w:t>Input:</w:t>
-            </w:r>
-          </w:p>
-          <w:p>
-            <w:pPr>
-              <w:tabs>
-                <w:tab w:val="left" w:pos="916"/>
-                <w:tab w:val="left" w:pos="1832"/>
-                <w:tab w:val="left" w:pos="2748"/>
-                <w:tab w:val="left" w:pos="3664"/>
-                <w:tab w:val="left" w:pos="4580"/>
-                <w:tab w:val="left" w:pos="5496"/>
-                <w:tab w:val="left" w:pos="6412"/>
-                <w:tab w:val="left" w:pos="7328"/>
-                <w:tab w:val="left" w:pos="8244"/>
-                <w:tab w:val="left" w:pos="9160"/>
-                <w:tab w:val="left" w:pos="10076"/>
-                <w:tab w:val="left" w:pos="10992"/>
-                <w:tab w:val="left" w:pos="11908"/>
-                <w:tab w:val="left" w:pos="12824"/>
-                <w:tab w:val="left" w:pos="13740"/>
-                <w:tab w:val="left" w:pos="14656"/>
-              </w:tabs>
-              <w:rPr>
-                <w:rFonts w:ascii="Century Schoolbook" w:eastAsia="Times New Roman" w:hAnsi="Century Schoolbook" w:cs="Courier New"/>
-                <w:sz w:val="20"/>
-                <w:szCs w:val="20"/>
-                <w:lang w:eastAsia="en-IN"/>
-              </w:rPr>
-            </w:pPr>
-            <w:r>
-              <w:rPr>
-                <w:rFonts w:ascii="Century Schoolbook" w:eastAsia="Times New Roman" w:hAnsi="Century Schoolbook" w:cs="Courier New"/>
-                <w:sz w:val="20"/>
-                <w:szCs w:val="20"/>
-                <w:lang w:eastAsia="en-IN"/>
-              </w:rPr>
-              <w:t>vector&lt;vector&lt;int&gt;&gt; adj = {</w:t>
-            </w:r>
-          </w:p>
-          <w:p>
-            <w:pPr>
-              <w:tabs>
-                <w:tab w:val="left" w:pos="916"/>
-                <w:tab w:val="left" w:pos="1832"/>
-                <w:tab w:val="left" w:pos="2748"/>
-                <w:tab w:val="left" w:pos="3664"/>
-                <w:tab w:val="left" w:pos="4580"/>
-                <w:tab w:val="left" w:pos="5496"/>
-                <w:tab w:val="left" w:pos="6412"/>
-                <w:tab w:val="left" w:pos="7328"/>
-                <w:tab w:val="left" w:pos="8244"/>
-                <w:tab w:val="left" w:pos="9160"/>
-                <w:tab w:val="left" w:pos="10076"/>
-                <w:tab w:val="left" w:pos="10992"/>
-                <w:tab w:val="left" w:pos="11908"/>
-                <w:tab w:val="left" w:pos="12824"/>
-                <w:tab w:val="left" w:pos="13740"/>
-                <w:tab w:val="left" w:pos="14656"/>
-              </w:tabs>
-              <w:rPr>
-                <w:rFonts w:ascii="Century Schoolbook" w:eastAsia="Times New Roman" w:hAnsi="Century Schoolbook" w:cs="Courier New"/>
-                <w:sz w:val="20"/>
-                <w:szCs w:val="20"/>
-                <w:lang w:eastAsia="en-IN"/>
-              </w:rPr>
-            </w:pPr>
-            <w:r>
-              <w:rPr>
-                <w:rFonts w:ascii="Century Schoolbook" w:eastAsia="Times New Roman" w:hAnsi="Century Schoolbook" w:cs="Courier New"/>
-                <w:sz w:val="20"/>
-                <w:szCs w:val="20"/>
-                <w:lang w:eastAsia="en-IN"/>
-              </w:rPr>
-              <w:t xml:space="preserve">    {1, 0, 1},</w:t>
-            </w:r>
-          </w:p>
-          <w:p>
-            <w:pPr>
-              <w:tabs>
-                <w:tab w:val="left" w:pos="916"/>
-                <w:tab w:val="left" w:pos="1832"/>
-                <w:tab w:val="left" w:pos="2748"/>
-                <w:tab w:val="left" w:pos="3664"/>
-                <w:tab w:val="left" w:pos="4580"/>
-                <w:tab w:val="left" w:pos="5496"/>
-                <w:tab w:val="left" w:pos="6412"/>
-                <w:tab w:val="left" w:pos="7328"/>
-                <w:tab w:val="left" w:pos="8244"/>
-                <w:tab w:val="left" w:pos="9160"/>
-                <w:tab w:val="left" w:pos="10076"/>
-                <w:tab w:val="left" w:pos="10992"/>
-                <w:tab w:val="left" w:pos="11908"/>
-                <w:tab w:val="left" w:pos="12824"/>
-                <w:tab w:val="left" w:pos="13740"/>
-                <w:tab w:val="left" w:pos="14656"/>
-              </w:tabs>
-              <w:rPr>
-                <w:rFonts w:ascii="Century Schoolbook" w:eastAsia="Times New Roman" w:hAnsi="Century Schoolbook" w:cs="Courier New"/>
-                <w:sz w:val="20"/>
-                <w:szCs w:val="20"/>
-                <w:lang w:eastAsia="en-IN"/>
-              </w:rPr>
-            </w:pPr>
-            <w:r>
-              <w:rPr>
-                <w:rFonts w:ascii="Century Schoolbook" w:eastAsia="Times New Roman" w:hAnsi="Century Schoolbook" w:cs="Courier New"/>
-                <w:sz w:val="20"/>
-                <w:szCs w:val="20"/>
-                <w:lang w:eastAsia="en-IN"/>
-              </w:rPr>
-              <w:t xml:space="preserve">    {0, 1, 0},</w:t>
-            </w:r>
-          </w:p>
-          <w:p>
-            <w:pPr>
-              <w:tabs>
-                <w:tab w:val="left" w:pos="916"/>
-                <w:tab w:val="left" w:pos="1832"/>
-                <w:tab w:val="left" w:pos="2748"/>
-                <w:tab w:val="left" w:pos="3664"/>
-                <w:tab w:val="left" w:pos="4580"/>
-                <w:tab w:val="left" w:pos="5496"/>
-                <w:tab w:val="left" w:pos="6412"/>
-                <w:tab w:val="left" w:pos="7328"/>
-                <w:tab w:val="left" w:pos="8244"/>
-                <w:tab w:val="left" w:pos="9160"/>
-                <w:tab w:val="left" w:pos="10076"/>
-                <w:tab w:val="left" w:pos="10992"/>
-                <w:tab w:val="left" w:pos="11908"/>
-                <w:tab w:val="left" w:pos="12824"/>
-                <w:tab w:val="left" w:pos="13740"/>
-                <w:tab w:val="left" w:pos="14656"/>
-              </w:tabs>
-              <w:rPr>
-                <w:rFonts w:ascii="Century Schoolbook" w:eastAsia="Times New Roman" w:hAnsi="Century Schoolbook" w:cs="Courier New"/>
-                <w:sz w:val="20"/>
-                <w:szCs w:val="20"/>
-                <w:lang w:eastAsia="en-IN"/>
-              </w:rPr>
-            </w:pPr>
-            <w:r>
-              <w:rPr>
-                <w:rFonts w:ascii="Century Schoolbook" w:eastAsia="Times New Roman" w:hAnsi="Century Schoolbook" w:cs="Courier New"/>
-                <w:sz w:val="20"/>
-                <w:szCs w:val="20"/>
-                <w:lang w:eastAsia="en-IN"/>
-              </w:rPr>
-              <w:t xml:space="preserve">    {1, 0, 1}</w:t>
-            </w:r>
-          </w:p>
-          <w:p>
-            <w:pPr>
-              <w:tabs>
-                <w:tab w:val="left" w:pos="916"/>
-                <w:tab w:val="left" w:pos="1832"/>
-                <w:tab w:val="left" w:pos="2748"/>
-                <w:tab w:val="left" w:pos="3664"/>
-                <w:tab w:val="left" w:pos="4580"/>
-                <w:tab w:val="left" w:pos="5496"/>
-                <w:tab w:val="left" w:pos="6412"/>
-                <w:tab w:val="left" w:pos="7328"/>
-                <w:tab w:val="left" w:pos="8244"/>
-                <w:tab w:val="left" w:pos="9160"/>
-                <w:tab w:val="left" w:pos="10076"/>
-                <w:tab w:val="left" w:pos="10992"/>
-                <w:tab w:val="left" w:pos="11908"/>
-                <w:tab w:val="left" w:pos="12824"/>
-                <w:tab w:val="left" w:pos="13740"/>
-                <w:tab w:val="left" w:pos="14656"/>
-              </w:tabs>
-              <w:rPr>
-                <w:rFonts w:ascii="Century Schoolbook" w:eastAsia="Times New Roman" w:hAnsi="Century Schoolbook" w:cs="Courier New"/>
-                <w:sz w:val="20"/>
-                <w:szCs w:val="20"/>
-                <w:lang w:eastAsia="en-IN"/>
-              </w:rPr>
-            </w:pPr>
-            <w:r>
-              <w:rPr>
-                <w:rFonts w:ascii="Century Schoolbook" w:eastAsia="Times New Roman" w:hAnsi="Century Schoolbook" w:cs="Courier New"/>
-                <w:sz w:val="20"/>
-                <w:szCs w:val="20"/>
-                <w:lang w:eastAsia="en-IN"/>
-              </w:rPr>
-              <w:t>};</w:t>
-            </w:r>
-          </w:p>
-          <w:p>
-            <w:pPr>
-              <w:spacing w:before="100" w:beforeAutospacing="1" w:after="100" w:afterAutospacing="1"/>
-              <w:rPr>
-                <w:rFonts w:ascii="Century Schoolbook" w:eastAsia="Times New Roman" w:hAnsi="Century Schoolbook" w:cs="Times New Roman"/>
-                <w:sz w:val="20"/>
-                <w:szCs w:val="20"/>
-                <w:lang w:eastAsia="en-IN"/>
-              </w:rPr>
-            </w:pPr>
-            <w:r>
-              <w:rPr>
-                <w:rFonts w:ascii="Century Schoolbook" w:eastAsia="Times New Roman" w:hAnsi="Century Schoolbook" w:cs="Times New Roman"/>
-                <w:b/>
-                <w:bCs/>
-                <w:sz w:val="20"/>
-                <w:szCs w:val="20"/>
-                <w:lang w:eastAsia="en-IN"/>
-              </w:rPr>
-              <w:t>Adjacency Matrix to List Conversion:</w:t>
-            </w:r>
-          </w:p>
-          <w:p>
-            <w:pPr>
-              <w:numPr>
-                <w:ilvl w:val="0"/>
-                <w:numId w:val="5"/>
-              </w:numPr>
-              <w:spacing w:before="100" w:beforeAutospacing="1" w:after="100" w:afterAutospacing="1"/>
-              <w:rPr>
-                <w:rFonts w:ascii="Century Schoolbook" w:eastAsia="Times New Roman" w:hAnsi="Century Schoolbook" w:cs="Times New Roman"/>
-                <w:sz w:val="20"/>
-                <w:szCs w:val="20"/>
-                <w:lang w:eastAsia="en-IN"/>
-              </w:rPr>
-            </w:pPr>
-            <w:r>
-              <w:rPr>
-                <w:rFonts w:ascii="Century Schoolbook" w:eastAsia="Times New Roman" w:hAnsi="Century Schoolbook" w:cs="Courier New"/>
-                <w:sz w:val="20"/>
-                <w:szCs w:val="20"/>
-                <w:lang w:eastAsia="en-IN"/>
-              </w:rPr>
-              <w:t>adj[0]</w:t>
-            </w:r>
-            <w:r>
-              <w:rPr>
-                <w:rFonts w:ascii="Century Schoolbook" w:eastAsia="Times New Roman" w:hAnsi="Century Schoolbook" w:cs="Times New Roman"/>
-                <w:sz w:val="20"/>
-                <w:szCs w:val="20"/>
-                <w:lang w:eastAsia="en-IN"/>
-              </w:rPr>
-              <w:t xml:space="preserve"> has a </w:t>
-            </w:r>
-            <w:r>
-              <w:rPr>
-                <w:rFonts w:ascii="Century Schoolbook" w:eastAsia="Times New Roman" w:hAnsi="Century Schoolbook" w:cs="Courier New"/>
-                <w:sz w:val="20"/>
-                <w:szCs w:val="20"/>
-                <w:lang w:eastAsia="en-IN"/>
-              </w:rPr>
-              <w:t>1</w:t>
-            </w:r>
-            <w:r>
-              <w:rPr>
-                <w:rFonts w:ascii="Century Schoolbook" w:eastAsia="Times New Roman" w:hAnsi="Century Schoolbook" w:cs="Times New Roman"/>
-                <w:sz w:val="20"/>
-                <w:szCs w:val="20"/>
-                <w:lang w:eastAsia="en-IN"/>
-              </w:rPr>
-              <w:t xml:space="preserve"> at indices 0 and 2, so node 0 is connected to node 2.</w:t>
-            </w:r>
-          </w:p>
-          <w:p>
-            <w:pPr>
-              <w:numPr>
-                <w:ilvl w:val="0"/>
-                <w:numId w:val="5"/>
-              </w:numPr>
-              <w:spacing w:before="100" w:beforeAutospacing="1" w:after="100" w:afterAutospacing="1"/>
-              <w:rPr>
-                <w:rFonts w:ascii="Century Schoolbook" w:eastAsia="Times New Roman" w:hAnsi="Century Schoolbook" w:cs="Times New Roman"/>
-                <w:sz w:val="20"/>
-                <w:szCs w:val="20"/>
-                <w:lang w:eastAsia="en-IN"/>
-              </w:rPr>
-            </w:pPr>
-            <w:r>
-              <w:rPr>
-                <w:rFonts w:ascii="Century Schoolbook" w:eastAsia="Times New Roman" w:hAnsi="Century Schoolbook" w:cs="Courier New"/>
-                <w:sz w:val="20"/>
-                <w:szCs w:val="20"/>
-                <w:lang w:eastAsia="en-IN"/>
-              </w:rPr>
-              <w:t>adj[1]</w:t>
-            </w:r>
-            <w:r>
-              <w:rPr>
-                <w:rFonts w:ascii="Century Schoolbook" w:eastAsia="Times New Roman" w:hAnsi="Century Schoolbook" w:cs="Times New Roman"/>
-                <w:sz w:val="20"/>
-                <w:szCs w:val="20"/>
-                <w:lang w:eastAsia="en-IN"/>
-              </w:rPr>
-              <w:t xml:space="preserve"> has a </w:t>
-            </w:r>
-            <w:r>
-              <w:rPr>
-                <w:rFonts w:ascii="Century Schoolbook" w:eastAsia="Times New Roman" w:hAnsi="Century Schoolbook" w:cs="Courier New"/>
-                <w:sz w:val="20"/>
-                <w:szCs w:val="20"/>
-                <w:lang w:eastAsia="en-IN"/>
-              </w:rPr>
-              <w:t>1</w:t>
-            </w:r>
-            <w:r>
-              <w:rPr>
-                <w:rFonts w:ascii="Century Schoolbook" w:eastAsia="Times New Roman" w:hAnsi="Century Schoolbook" w:cs="Times New Roman"/>
-                <w:sz w:val="20"/>
-                <w:szCs w:val="20"/>
-                <w:lang w:eastAsia="en-IN"/>
-              </w:rPr>
-              <w:t xml:space="preserve"> at index 1, so node 1 is connected to itself.</w:t>
-            </w:r>
-          </w:p>
-          <w:p>
-            <w:pPr>
-              <w:numPr>
-                <w:ilvl w:val="0"/>
-                <w:numId w:val="5"/>
-              </w:numPr>
-              <w:spacing w:before="100" w:beforeAutospacing="1" w:after="100" w:afterAutospacing="1"/>
-              <w:rPr>
-                <w:rFonts w:ascii="Century Schoolbook" w:eastAsia="Times New Roman" w:hAnsi="Century Schoolbook" w:cs="Times New Roman"/>
-                <w:sz w:val="20"/>
-                <w:szCs w:val="20"/>
-                <w:lang w:eastAsia="en-IN"/>
-              </w:rPr>
-            </w:pPr>
-            <w:r>
-              <w:rPr>
-                <w:rFonts w:ascii="Century Schoolbook" w:eastAsia="Times New Roman" w:hAnsi="Century Schoolbook" w:cs="Courier New"/>
-                <w:sz w:val="20"/>
-                <w:szCs w:val="20"/>
-                <w:lang w:eastAsia="en-IN"/>
-              </w:rPr>
-              <w:t>adj[2]</w:t>
-            </w:r>
-            <w:r>
-              <w:rPr>
-                <w:rFonts w:ascii="Century Schoolbook" w:eastAsia="Times New Roman" w:hAnsi="Century Schoolbook" w:cs="Times New Roman"/>
-                <w:sz w:val="20"/>
-                <w:szCs w:val="20"/>
-                <w:lang w:eastAsia="en-IN"/>
-              </w:rPr>
-              <w:t xml:space="preserve"> has a </w:t>
-            </w:r>
-            <w:r>
-              <w:rPr>
-                <w:rFonts w:ascii="Century Schoolbook" w:eastAsia="Times New Roman" w:hAnsi="Century Schoolbook" w:cs="Courier New"/>
-                <w:sz w:val="20"/>
-                <w:szCs w:val="20"/>
-                <w:lang w:eastAsia="en-IN"/>
-              </w:rPr>
-              <w:t>1</w:t>
-            </w:r>
-            <w:r>
-              <w:rPr>
-                <w:rFonts w:ascii="Century Schoolbook" w:eastAsia="Times New Roman" w:hAnsi="Century Schoolbook" w:cs="Times New Roman"/>
-                <w:sz w:val="20"/>
-                <w:szCs w:val="20"/>
-                <w:lang w:eastAsia="en-IN"/>
-              </w:rPr>
-              <w:t xml:space="preserve"> at indices 0 and 2, so node 2 is connected to node 0.</w:t>
-            </w:r>
-          </w:p>
-          <w:p>
-            <w:pPr>
-              <w:spacing w:before="100" w:beforeAutospacing="1" w:after="100" w:afterAutospacing="1"/>
-              <w:rPr>
-                <w:rFonts w:ascii="Century Schoolbook" w:eastAsia="Times New Roman" w:hAnsi="Century Schoolbook" w:cs="Times New Roman"/>
-                <w:sz w:val="20"/>
-                <w:szCs w:val="20"/>
-                <w:lang w:eastAsia="en-IN"/>
-              </w:rPr>
-            </w:pPr>
-            <w:r>
-              <w:rPr>
-                <w:rFonts w:ascii="Century Schoolbook" w:eastAsia="Times New Roman" w:hAnsi="Century Schoolbook" w:cs="Times New Roman"/>
-                <w:b/>
-                <w:bCs/>
-                <w:sz w:val="20"/>
-                <w:szCs w:val="20"/>
-                <w:lang w:eastAsia="en-IN"/>
-              </w:rPr>
-              <w:t>Adjacency List:</w:t>
-            </w:r>
-          </w:p>
-          <w:p>
-            <w:pPr>
-              <w:tabs>
-                <w:tab w:val="left" w:pos="916"/>
-                <w:tab w:val="left" w:pos="1832"/>
-                <w:tab w:val="left" w:pos="2748"/>
-                <w:tab w:val="left" w:pos="3664"/>
-                <w:tab w:val="left" w:pos="4580"/>
-                <w:tab w:val="left" w:pos="5496"/>
-                <w:tab w:val="left" w:pos="6412"/>
-                <w:tab w:val="left" w:pos="7328"/>
-                <w:tab w:val="left" w:pos="8244"/>
-                <w:tab w:val="left" w:pos="9160"/>
-                <w:tab w:val="left" w:pos="10076"/>
-                <w:tab w:val="left" w:pos="10992"/>
-                <w:tab w:val="left" w:pos="11908"/>
-                <w:tab w:val="left" w:pos="12824"/>
-                <w:tab w:val="left" w:pos="13740"/>
-                <w:tab w:val="left" w:pos="14656"/>
-              </w:tabs>
-              <w:rPr>
-                <w:rFonts w:ascii="Century Schoolbook" w:eastAsia="Times New Roman" w:hAnsi="Century Schoolbook" w:cs="Courier New"/>
-                <w:sz w:val="20"/>
-                <w:szCs w:val="20"/>
-                <w:lang w:eastAsia="en-IN"/>
-              </w:rPr>
-            </w:pPr>
-            <w:r>
-              <w:rPr>
-                <w:rFonts w:ascii="Century Schoolbook" w:eastAsia="Times New Roman" w:hAnsi="Century Schoolbook" w:cs="Courier New"/>
-                <w:sz w:val="20"/>
-                <w:szCs w:val="20"/>
-                <w:lang w:eastAsia="en-IN"/>
-              </w:rPr>
-              <w:t>adjLs = {</w:t>
-            </w:r>
-          </w:p>
-          <w:p>
-            <w:pPr>
-              <w:tabs>
-                <w:tab w:val="left" w:pos="916"/>
-                <w:tab w:val="left" w:pos="1832"/>
-                <w:tab w:val="left" w:pos="2748"/>
-                <w:tab w:val="left" w:pos="3664"/>
-                <w:tab w:val="left" w:pos="4580"/>
-                <w:tab w:val="left" w:pos="5496"/>
-                <w:tab w:val="left" w:pos="6412"/>
-                <w:tab w:val="left" w:pos="7328"/>
-                <w:tab w:val="left" w:pos="8244"/>
-                <w:tab w:val="left" w:pos="9160"/>
-                <w:tab w:val="left" w:pos="10076"/>
-                <w:tab w:val="left" w:pos="10992"/>
-                <w:tab w:val="left" w:pos="11908"/>
-                <w:tab w:val="left" w:pos="12824"/>
-                <w:tab w:val="left" w:pos="13740"/>
-                <w:tab w:val="left" w:pos="14656"/>
-              </w:tabs>
-              <w:rPr>
-                <w:rFonts w:ascii="Century Schoolbook" w:eastAsia="Times New Roman" w:hAnsi="Century Schoolbook" w:cs="Courier New"/>
-                <w:sz w:val="20"/>
-                <w:szCs w:val="20"/>
-                <w:lang w:eastAsia="en-IN"/>
-              </w:rPr>
-            </w:pPr>
-            <w:r>
-              <w:rPr>
-                <w:rFonts w:ascii="Century Schoolbook" w:eastAsia="Times New Roman" w:hAnsi="Century Schoolbook" w:cs="Courier New"/>
-                <w:sz w:val="20"/>
-                <w:szCs w:val="20"/>
-                <w:lang w:eastAsia="en-IN"/>
-              </w:rPr>
-              <w:t xml:space="preserve">    {2},  // Node 0 is connected to 2</w:t>
-            </w:r>
-          </w:p>
-          <w:p>
-            <w:pPr>
-              <w:tabs>
-                <w:tab w:val="left" w:pos="916"/>
-                <w:tab w:val="left" w:pos="1832"/>
-                <w:tab w:val="left" w:pos="2748"/>
-                <w:tab w:val="left" w:pos="3664"/>
-                <w:tab w:val="left" w:pos="4580"/>
-                <w:tab w:val="left" w:pos="5496"/>
-                <w:tab w:val="left" w:pos="6412"/>
-                <w:tab w:val="left" w:pos="7328"/>
-                <w:tab w:val="left" w:pos="8244"/>
-                <w:tab w:val="left" w:pos="9160"/>
-                <w:tab w:val="left" w:pos="10076"/>
-                <w:tab w:val="left" w:pos="10992"/>
-                <w:tab w:val="left" w:pos="11908"/>
-                <w:tab w:val="left" w:pos="12824"/>
-                <w:tab w:val="left" w:pos="13740"/>
-                <w:tab w:val="left" w:pos="14656"/>
-              </w:tabs>
-              <w:rPr>
-                <w:rFonts w:ascii="Century Schoolbook" w:eastAsia="Times New Roman" w:hAnsi="Century Schoolbook" w:cs="Courier New"/>
-                <w:sz w:val="20"/>
-                <w:szCs w:val="20"/>
-                <w:lang w:eastAsia="en-IN"/>
-              </w:rPr>
-            </w:pPr>
-            <w:r>
-              <w:rPr>
-                <w:rFonts w:ascii="Century Schoolbook" w:eastAsia="Times New Roman" w:hAnsi="Century Schoolbook" w:cs="Courier New"/>
-                <w:sz w:val="20"/>
-                <w:szCs w:val="20"/>
-                <w:lang w:eastAsia="en-IN"/>
-              </w:rPr>
-              <w:t xml:space="preserve">    {0},  // Node 1 is connected to 0</w:t>
-            </w:r>
-          </w:p>
-          <w:p>
-            <w:pPr>
-              <w:tabs>
-                <w:tab w:val="left" w:pos="916"/>
-                <w:tab w:val="left" w:pos="1832"/>
-                <w:tab w:val="left" w:pos="2748"/>
-                <w:tab w:val="left" w:pos="3664"/>
-                <w:tab w:val="left" w:pos="4580"/>
-                <w:tab w:val="left" w:pos="5496"/>
-                <w:tab w:val="left" w:pos="6412"/>
-                <w:tab w:val="left" w:pos="7328"/>
-                <w:tab w:val="left" w:pos="8244"/>
-                <w:tab w:val="left" w:pos="9160"/>
-                <w:tab w:val="left" w:pos="10076"/>
-                <w:tab w:val="left" w:pos="10992"/>
-                <w:tab w:val="left" w:pos="11908"/>
-                <w:tab w:val="left" w:pos="12824"/>
-                <w:tab w:val="left" w:pos="13740"/>
-                <w:tab w:val="left" w:pos="14656"/>
-              </w:tabs>
-              <w:rPr>
-                <w:rFonts w:ascii="Century Schoolbook" w:eastAsia="Times New Roman" w:hAnsi="Century Schoolbook" w:cs="Courier New"/>
-                <w:sz w:val="20"/>
-                <w:szCs w:val="20"/>
-                <w:lang w:eastAsia="en-IN"/>
-              </w:rPr>
-            </w:pPr>
-            <w:r>
-              <w:rPr>
-                <w:rFonts w:ascii="Century Schoolbook" w:eastAsia="Times New Roman" w:hAnsi="Century Schoolbook" w:cs="Courier New"/>
-                <w:sz w:val="20"/>
-                <w:szCs w:val="20"/>
-                <w:lang w:eastAsia="en-IN"/>
-              </w:rPr>
-              <w:t xml:space="preserve">    {0}   // Node 2 is connected to 0</w:t>
-            </w:r>
-          </w:p>
-          <w:p>
-            <w:pPr>
-              <w:tabs>
-                <w:tab w:val="left" w:pos="916"/>
-                <w:tab w:val="left" w:pos="1832"/>
-                <w:tab w:val="left" w:pos="2748"/>
-                <w:tab w:val="left" w:pos="3664"/>
-                <w:tab w:val="left" w:pos="4580"/>
-                <w:tab w:val="left" w:pos="5496"/>
-                <w:tab w:val="left" w:pos="6412"/>
-                <w:tab w:val="left" w:pos="7328"/>
-                <w:tab w:val="left" w:pos="8244"/>
-                <w:tab w:val="left" w:pos="9160"/>
-                <w:tab w:val="left" w:pos="10076"/>
-                <w:tab w:val="left" w:pos="10992"/>
-                <w:tab w:val="left" w:pos="11908"/>
-                <w:tab w:val="left" w:pos="12824"/>
-                <w:tab w:val="left" w:pos="13740"/>
-                <w:tab w:val="left" w:pos="14656"/>
-              </w:tabs>
-              <w:rPr>
-                <w:rFonts w:ascii="Century Schoolbook" w:eastAsia="Times New Roman" w:hAnsi="Century Schoolbook" w:cs="Courier New"/>
-                <w:sz w:val="20"/>
-                <w:szCs w:val="20"/>
-                <w:lang w:eastAsia="en-IN"/>
-              </w:rPr>
-            </w:pPr>
-            <w:r>
-              <w:rPr>
-                <w:rFonts w:ascii="Century Schoolbook" w:eastAsia="Times New Roman" w:hAnsi="Century Schoolbook" w:cs="Courier New"/>
-                <w:sz w:val="20"/>
-                <w:szCs w:val="20"/>
-                <w:lang w:eastAsia="en-IN"/>
-              </w:rPr>
-              <w:t>}</w:t>
-            </w:r>
-          </w:p>
-          <w:p>
-            <w:pPr>
-              <w:spacing w:before="100" w:beforeAutospacing="1" w:after="100" w:afterAutospacing="1"/>
-              <w:rPr>
-                <w:rFonts w:ascii="Century Schoolbook" w:eastAsia="Times New Roman" w:hAnsi="Century Schoolbook" w:cs="Times New Roman"/>
-                <w:sz w:val="20"/>
-                <w:szCs w:val="20"/>
-                <w:lang w:eastAsia="en-IN"/>
-              </w:rPr>
-            </w:pPr>
-            <w:r>
-              <w:rPr>
-                <w:rFonts w:ascii="Century Schoolbook" w:eastAsia="Times New Roman" w:hAnsi="Century Schoolbook" w:cs="Times New Roman"/>
-                <w:b/>
-                <w:bCs/>
-                <w:sz w:val="20"/>
-                <w:szCs w:val="20"/>
-                <w:lang w:eastAsia="en-IN"/>
-              </w:rPr>
-              <w:t>DFS Execution:</w:t>
-            </w:r>
-          </w:p>
-          <w:p>
-            <w:pPr>
-              <w:numPr>
-                <w:ilvl w:val="0"/>
-                <w:numId w:val="6"/>
-              </w:numPr>
-              <w:spacing w:before="100" w:beforeAutospacing="1" w:after="100" w:afterAutospacing="1"/>
-              <w:rPr>
-                <w:rFonts w:ascii="Century Schoolbook" w:eastAsia="Times New Roman" w:hAnsi="Century Schoolbook" w:cs="Times New Roman"/>
-                <w:sz w:val="20"/>
-                <w:szCs w:val="20"/>
-                <w:lang w:eastAsia="en-IN"/>
-              </w:rPr>
-            </w:pPr>
-            <w:r>
-              <w:rPr>
-                <w:rFonts w:ascii="Century Schoolbook" w:eastAsia="Times New Roman" w:hAnsi="Century Schoolbook" w:cs="Times New Roman"/>
-                <w:sz w:val="20"/>
-                <w:szCs w:val="20"/>
-                <w:lang w:eastAsia="en-IN"/>
-              </w:rPr>
-              <w:t>Start DFS from node 0. Mark node 0 as visited and visit node 2.</w:t>
-            </w:r>
-          </w:p>
-          <w:p>
-            <w:pPr>
-              <w:numPr>
-                <w:ilvl w:val="0"/>
-                <w:numId w:val="6"/>
-              </w:numPr>
-              <w:spacing w:before="100" w:beforeAutospacing="1" w:after="100" w:afterAutospacing="1"/>
-              <w:rPr>
-                <w:rFonts w:ascii="Century Schoolbook" w:eastAsia="Times New Roman" w:hAnsi="Century Schoolbook" w:cs="Times New Roman"/>
-                <w:sz w:val="20"/>
-                <w:szCs w:val="20"/>
-                <w:lang w:eastAsia="en-IN"/>
-              </w:rPr>
-            </w:pPr>
-            <w:r>
-              <w:rPr>
-                <w:rFonts w:ascii="Century Schoolbook" w:eastAsia="Times New Roman" w:hAnsi="Century Schoolbook" w:cs="Times New Roman"/>
-                <w:sz w:val="20"/>
-                <w:szCs w:val="20"/>
-                <w:lang w:eastAsia="en-IN"/>
-              </w:rPr>
-              <w:t>In DFS traversal, we will also mark node 2 as visited.</w:t>
-            </w:r>
-          </w:p>
-          <w:p>
-            <w:pPr>
-              <w:numPr>
-                <w:ilvl w:val="0"/>
-                <w:numId w:val="6"/>
-              </w:numPr>
-              <w:spacing w:before="100" w:beforeAutospacing="1" w:after="100" w:afterAutospacing="1"/>
-              <w:rPr>
-                <w:rFonts w:ascii="Century Schoolbook" w:eastAsia="Times New Roman" w:hAnsi="Century Schoolbook" w:cs="Times New Roman"/>
-                <w:sz w:val="20"/>
-                <w:szCs w:val="20"/>
-                <w:lang w:eastAsia="en-IN"/>
-              </w:rPr>
-            </w:pPr>
-            <w:r>
-              <w:rPr>
-                <w:rFonts w:ascii="Century Schoolbook" w:eastAsia="Times New Roman" w:hAnsi="Century Schoolbook" w:cs="Times New Roman"/>
-                <w:sz w:val="20"/>
-                <w:szCs w:val="20"/>
-                <w:lang w:eastAsia="en-IN"/>
-              </w:rPr>
-              <w:t>Start DFS from node 1. Since it is unvisited, we increment the province counter. Mark node 1 as visited.</w:t>
-            </w:r>
-          </w:p>
-          <w:p>
-            <w:pPr>
-              <w:numPr>
-                <w:ilvl w:val="0"/>
-                <w:numId w:val="6"/>
-              </w:numPr>
-              <w:spacing w:before="100" w:beforeAutospacing="1" w:after="100" w:afterAutospacing="1"/>
-              <w:rPr>
-                <w:rFonts w:ascii="Century Schoolbook" w:eastAsia="Times New Roman" w:hAnsi="Century Schoolbook" w:cs="Times New Roman"/>
-                <w:sz w:val="20"/>
-                <w:szCs w:val="20"/>
-                <w:lang w:eastAsia="en-IN"/>
-              </w:rPr>
-            </w:pPr>
-            <w:r>
-              <w:rPr>
-                <w:rFonts w:ascii="Century Schoolbook" w:eastAsia="Times New Roman" w:hAnsi="Century Schoolbook" w:cs="Times New Roman"/>
-                <w:sz w:val="20"/>
-                <w:szCs w:val="20"/>
-                <w:lang w:eastAsia="en-IN"/>
-              </w:rPr>
-              <w:t>Finally, return the total count of provinces (2).</w:t>
-            </w:r>
           </w:p>
           <w:p>
             <w:pPr>
@@ -1796,6 +4865,7 @@
                 <w:sz w:val="20"/>
                 <w:szCs w:val="20"/>
               </w:rPr>
+              <w:lastRenderedPageBreak/>
               <w:t>Output:-</w:t>
             </w:r>
           </w:p>
@@ -1818,6 +4888,7 @@
           </w:p>
         </w:tc>
       </w:tr>
+      <w:bookmarkEnd w:id="0"/>
     </w:tbl>
     <w:p>
       <w:pPr>
